--- a/template.docx
+++ b/template.docx
@@ -2,6 +2,406 @@
 <file path=word/document.xml><?xml version="1.0" encoding="utf-8"?>
 <w:document xmlns:o="urn:schemas-microsoft-com:office:office" xmlns:r="http://schemas.openxmlformats.org/officeDocument/2006/relationships" xmlns:v="urn:schemas-microsoft-com:vml" xmlns:w="http://schemas.openxmlformats.org/wordprocessingml/2006/main" xmlns:w10="urn:schemas-microsoft-com:office:word" xmlns:wp="http://schemas.openxmlformats.org/drawingml/2006/wordprocessingDrawing" xmlns:wps="http://schemas.microsoft.com/office/word/2010/wordprocessingShape" xmlns:wpg="http://schemas.microsoft.com/office/word/2010/wordprocessingGroup" xmlns:mc="http://schemas.openxmlformats.org/markup-compatibility/2006" xmlns:wp14="http://schemas.microsoft.com/office/word/2010/wordprocessingDrawing" xmlns:w14="http://schemas.microsoft.com/office/word/2010/wordml" mc:Ignorable="w14 wp14">
   <w:body>
+    <w:tbl>
+      <w:tblPr>
+        <w:tblStyle w:val="TableGrid"/>
+        <w:tblW w:w="9731" w:type="dxa"/>
+        <w:jc w:val="left"/>
+        <w:tblInd w:w="10" w:type="dxa"/>
+        <w:tblLayout w:type="fixed"/>
+        <w:tblCellMar>
+          <w:top w:w="0" w:type="dxa"/>
+          <w:left w:w="108" w:type="dxa"/>
+          <w:bottom w:w="0" w:type="dxa"/>
+          <w:right w:w="108" w:type="dxa"/>
+        </w:tblCellMar>
+        <w:tblLook w:firstRow="1" w:noVBand="1" w:lastRow="0" w:firstColumn="1" w:lastColumn="0" w:noHBand="0" w:val="04a0"/>
+      </w:tblPr>
+      <w:tblGrid>
+        <w:gridCol w:w="1625"/>
+        <w:gridCol w:w="6566"/>
+        <w:gridCol w:w="1540"/>
+      </w:tblGrid>
+      <w:tr>
+        <w:trPr/>
+        <w:tc>
+          <w:tcPr>
+            <w:tcW w:w="1625" w:type="dxa"/>
+            <w:tcBorders/>
+          </w:tcPr>
+          <w:p>
+            <w:pPr>
+              <w:pStyle w:val="Header"/>
+              <w:widowControl w:val="false"/>
+              <w:spacing w:before="0" w:after="0"/>
+              <w:jc w:val="left"/>
+              <w:rPr>
+                <w:sz w:val="4"/>
+                <w:szCs w:val="22"/>
+              </w:rPr>
+            </w:pPr>
+            <w:r>
+              <w:rPr>
+                <w:sz w:val="4"/>
+                <w:szCs w:val="22"/>
+              </w:rPr>
+            </w:r>
+          </w:p>
+          <w:p>
+            <w:pPr>
+              <w:pStyle w:val="Header"/>
+              <w:widowControl w:val="false"/>
+              <w:spacing w:before="0" w:after="0"/>
+              <w:jc w:val="left"/>
+              <w:rPr>
+                <w:rFonts w:ascii="Tahoma" w:hAnsi="Tahoma" w:cs="Tahoma"/>
+                <w:b/>
+                <w:b/>
+                <w:sz w:val="28"/>
+                <w:szCs w:val="28"/>
+              </w:rPr>
+            </w:pPr>
+            <w:r>
+              <w:rPr/>
+              <w:drawing>
+                <wp:inline distT="0" distB="0" distL="0" distR="0">
+                  <wp:extent cx="885825" cy="885825"/>
+                  <wp:effectExtent l="0" t="0" r="0" b="0"/>
+                  <wp:docPr id="1" name="Picture 1" descr=""/>
+                  <wp:cNvGraphicFramePr>
+                    <a:graphicFrameLocks xmlns:a="http://schemas.openxmlformats.org/drawingml/2006/main" noChangeAspect="1"/>
+                  </wp:cNvGraphicFramePr>
+                  <a:graphic xmlns:a="http://schemas.openxmlformats.org/drawingml/2006/main">
+                    <a:graphicData uri="http://schemas.openxmlformats.org/drawingml/2006/picture">
+                      <pic:pic xmlns:pic="http://schemas.openxmlformats.org/drawingml/2006/picture">
+                        <pic:nvPicPr>
+                          <pic:cNvPr id="1" name="Picture 1" descr=""/>
+                          <pic:cNvPicPr>
+                            <a:picLocks noChangeAspect="1" noChangeArrowheads="1"/>
+                          </pic:cNvPicPr>
+                        </pic:nvPicPr>
+                        <pic:blipFill>
+                          <a:blip r:embed="rId2"/>
+                          <a:stretch>
+                            <a:fillRect/>
+                          </a:stretch>
+                        </pic:blipFill>
+                        <pic:spPr bwMode="auto">
+                          <a:xfrm>
+                            <a:off x="0" y="0"/>
+                            <a:ext cx="885825" cy="885825"/>
+                          </a:xfrm>
+                          <a:prstGeom prst="rect">
+                            <a:avLst/>
+                          </a:prstGeom>
+                        </pic:spPr>
+                      </pic:pic>
+                    </a:graphicData>
+                  </a:graphic>
+                </wp:inline>
+              </w:drawing>
+            </w:r>
+          </w:p>
+          <w:p>
+            <w:pPr>
+              <w:pStyle w:val="Header"/>
+              <w:widowControl w:val="false"/>
+              <w:spacing w:before="0" w:after="0"/>
+              <w:jc w:val="left"/>
+              <w:rPr>
+                <w:sz w:val="4"/>
+                <w:szCs w:val="22"/>
+              </w:rPr>
+            </w:pPr>
+            <w:r>
+              <w:rPr>
+                <w:sz w:val="4"/>
+                <w:szCs w:val="22"/>
+              </w:rPr>
+            </w:r>
+          </w:p>
+        </w:tc>
+        <w:tc>
+          <w:tcPr>
+            <w:tcW w:w="6566" w:type="dxa"/>
+            <w:tcBorders/>
+          </w:tcPr>
+          <w:p>
+            <w:pPr>
+              <w:pStyle w:val="Header"/>
+              <w:widowControl w:val="false"/>
+              <w:spacing w:before="12" w:after="0"/>
+              <w:jc w:val="center"/>
+              <w:rPr>
+                <w:rFonts w:ascii="Tahoma" w:hAnsi="Tahoma" w:cs="Tahoma"/>
+                <w:b/>
+                <w:b/>
+                <w:color w:val="FF0000"/>
+                <w:sz w:val="38"/>
+                <w:szCs w:val="28"/>
+              </w:rPr>
+            </w:pPr>
+            <w:r>
+              <w:rPr>
+                <w:rFonts w:eastAsia="Calibri" w:cs="Tahoma" w:ascii="Tahoma" w:hAnsi="Tahoma"/>
+                <w:b/>
+                <w:color w:val="FF0000"/>
+                <w:kern w:val="0"/>
+                <w:sz w:val="38"/>
+                <w:szCs w:val="28"/>
+                <w:lang w:val="en-US" w:eastAsia="en-US" w:bidi="ar-SA"/>
+              </w:rPr>
+              <w:t>THANHXUANPET HOSPITAL</w:t>
+            </w:r>
+          </w:p>
+          <w:p>
+            <w:pPr>
+              <w:pStyle w:val="Header"/>
+              <w:widowControl w:val="false"/>
+              <w:spacing w:before="0" w:after="0"/>
+              <w:jc w:val="center"/>
+              <w:rPr>
+                <w:rFonts w:ascii="Tahoma" w:hAnsi="Tahoma" w:cs="Tahoma"/>
+                <w:b/>
+                <w:b/>
+                <w:color w:val="00B050"/>
+                <w:sz w:val="24"/>
+                <w:szCs w:val="28"/>
+              </w:rPr>
+            </w:pPr>
+            <w:r>
+              <w:rPr>
+                <w:rFonts w:eastAsia="Calibri" w:cs="Tahoma" w:ascii="Tahoma" w:hAnsi="Tahoma"/>
+                <w:b/>
+                <w:color w:val="00B050"/>
+                <w:kern w:val="0"/>
+                <w:sz w:val="24"/>
+                <w:szCs w:val="28"/>
+                <w:lang w:val="en-US" w:eastAsia="en-US" w:bidi="ar-SA"/>
+              </w:rPr>
+              <w:t>BỘ PHẬN XÉT NGHIỆM</w:t>
+            </w:r>
+          </w:p>
+          <w:p>
+            <w:pPr>
+              <w:pStyle w:val="Header"/>
+              <w:widowControl w:val="false"/>
+              <w:spacing w:before="0" w:after="0"/>
+              <w:jc w:val="center"/>
+              <w:rPr>
+                <w:rFonts w:ascii="Tahoma" w:hAnsi="Tahoma" w:cs="Tahoma"/>
+                <w:szCs w:val="26"/>
+              </w:rPr>
+            </w:pPr>
+            <w:r>
+              <w:rPr>
+                <w:rFonts w:eastAsia="Calibri" w:cs="Tahoma" w:ascii="Tahoma" w:hAnsi="Tahoma"/>
+                <w:b/>
+                <w:kern w:val="0"/>
+                <w:sz w:val="24"/>
+                <w:szCs w:val="26"/>
+                <w:lang w:val="en-US" w:eastAsia="en-US" w:bidi="ar-SA"/>
+              </w:rPr>
+              <w:t>Địa chỉ:</w:t>
+            </w:r>
+            <w:r>
+              <w:rPr>
+                <w:rFonts w:eastAsia="Calibri" w:cs="Tahoma" w:ascii="Tahoma" w:hAnsi="Tahoma"/>
+                <w:kern w:val="0"/>
+                <w:sz w:val="24"/>
+                <w:szCs w:val="26"/>
+                <w:lang w:val="en-US" w:eastAsia="en-US" w:bidi="ar-SA"/>
+              </w:rPr>
+              <w:t xml:space="preserve"> 12, 14 Lê Đại Hành, TP. Buôn Ma Thuột, Đắk Lắk</w:t>
+            </w:r>
+          </w:p>
+          <w:p>
+            <w:pPr>
+              <w:pStyle w:val="Header"/>
+              <w:widowControl w:val="false"/>
+              <w:spacing w:before="0" w:after="0"/>
+              <w:jc w:val="center"/>
+              <w:rPr>
+                <w:rFonts w:ascii="Tahoma" w:hAnsi="Tahoma" w:cs="Tahoma"/>
+                <w:sz w:val="26"/>
+                <w:szCs w:val="26"/>
+              </w:rPr>
+            </w:pPr>
+            <w:r>
+              <w:rPr>
+                <w:rFonts w:eastAsia="Calibri" w:cs="Tahoma" w:ascii="Tahoma" w:hAnsi="Tahoma"/>
+                <w:b/>
+                <w:kern w:val="0"/>
+                <w:sz w:val="24"/>
+                <w:szCs w:val="26"/>
+                <w:lang w:val="en-US" w:eastAsia="en-US" w:bidi="ar-SA"/>
+              </w:rPr>
+              <w:t>Điện thoại:</w:t>
+            </w:r>
+            <w:r>
+              <w:rPr>
+                <w:rFonts w:eastAsia="Calibri" w:cs="Tahoma" w:ascii="Tahoma" w:hAnsi="Tahoma"/>
+                <w:kern w:val="0"/>
+                <w:sz w:val="24"/>
+                <w:szCs w:val="26"/>
+                <w:lang w:val="en-US" w:eastAsia="en-US" w:bidi="ar-SA"/>
+              </w:rPr>
+              <w:t xml:space="preserve"> 02626 290609 – Website: thanhxuanpet.com</w:t>
+            </w:r>
+          </w:p>
+        </w:tc>
+        <w:tc>
+          <w:tcPr>
+            <w:tcW w:w="1540" w:type="dxa"/>
+            <w:tcBorders/>
+          </w:tcPr>
+          <w:p>
+            <w:pPr>
+              <w:pStyle w:val="Header"/>
+              <w:widowControl w:val="false"/>
+              <w:spacing w:before="0" w:after="0"/>
+              <w:jc w:val="left"/>
+              <w:rPr>
+                <w:rFonts w:ascii="Tahoma" w:hAnsi="Tahoma" w:cs="Tahoma"/>
+                <w:sz w:val="18"/>
+                <w:szCs w:val="28"/>
+              </w:rPr>
+            </w:pPr>
+            <w:r>
+              <w:rPr>
+                <w:rFonts w:cs="Tahoma" w:ascii="Tahoma" w:hAnsi="Tahoma"/>
+                <w:sz w:val="18"/>
+                <w:szCs w:val="28"/>
+              </w:rPr>
+            </w:r>
+          </w:p>
+          <w:p>
+            <w:pPr>
+              <w:pStyle w:val="Header"/>
+              <w:widowControl w:val="false"/>
+              <w:spacing w:before="0" w:after="0"/>
+              <w:jc w:val="left"/>
+              <w:rPr>
+                <w:rFonts w:ascii="Tahoma" w:hAnsi="Tahoma" w:cs="Tahoma"/>
+                <w:sz w:val="18"/>
+                <w:szCs w:val="28"/>
+              </w:rPr>
+            </w:pPr>
+            <w:r>
+              <w:rPr>
+                <w:rFonts w:cs="Tahoma" w:ascii="Tahoma" w:hAnsi="Tahoma"/>
+                <w:sz w:val="18"/>
+                <w:szCs w:val="28"/>
+              </w:rPr>
+            </w:r>
+          </w:p>
+          <w:p>
+            <w:pPr>
+              <w:pStyle w:val="Header"/>
+              <w:widowControl w:val="false"/>
+              <w:spacing w:before="0" w:after="0"/>
+              <w:jc w:val="left"/>
+              <w:rPr>
+                <w:rFonts w:ascii="Tahoma" w:hAnsi="Tahoma" w:cs="Tahoma"/>
+                <w:sz w:val="14"/>
+                <w:szCs w:val="28"/>
+              </w:rPr>
+            </w:pPr>
+            <w:r>
+              <w:rPr>
+                <w:rFonts w:cs="Tahoma" w:ascii="Tahoma" w:hAnsi="Tahoma"/>
+                <w:sz w:val="14"/>
+                <w:szCs w:val="28"/>
+              </w:rPr>
+            </w:r>
+          </w:p>
+          <w:p>
+            <w:pPr>
+              <w:pStyle w:val="Header"/>
+              <w:widowControl w:val="false"/>
+              <w:spacing w:before="0" w:after="0"/>
+              <w:jc w:val="center"/>
+              <w:rPr>
+                <w:rFonts w:ascii="Tahoma" w:hAnsi="Tahoma" w:cs="Tahoma"/>
+                <w:sz w:val="18"/>
+                <w:szCs w:val="28"/>
+              </w:rPr>
+            </w:pPr>
+            <w:r>
+              <w:rPr>
+                <w:rFonts w:eastAsia="Calibri" w:cs="Tahoma" w:ascii="Tahoma" w:hAnsi="Tahoma"/>
+                <w:kern w:val="0"/>
+                <w:sz w:val="18"/>
+                <w:szCs w:val="28"/>
+                <w:lang w:val="en-US" w:eastAsia="en-US" w:bidi="ar-SA"/>
+              </w:rPr>
+              <w:t>Biểu mẫu số: 01</w:t>
+            </w:r>
+          </w:p>
+          <w:p>
+            <w:pPr>
+              <w:pStyle w:val="Header"/>
+              <w:widowControl w:val="false"/>
+              <w:spacing w:before="0" w:after="0"/>
+              <w:jc w:val="center"/>
+              <w:rPr>
+                <w:rFonts w:ascii="Tahoma" w:hAnsi="Tahoma" w:cs="Tahoma"/>
+                <w:sz w:val="18"/>
+                <w:szCs w:val="28"/>
+              </w:rPr>
+            </w:pPr>
+            <w:r>
+              <w:rPr>
+                <w:rFonts w:eastAsia="Calibri" w:cs="Tahoma" w:ascii="Tahoma" w:hAnsi="Tahoma"/>
+                <w:kern w:val="0"/>
+                <w:sz w:val="18"/>
+                <w:szCs w:val="28"/>
+                <w:lang w:val="en-US" w:eastAsia="en-US" w:bidi="ar-SA"/>
+              </w:rPr>
+              <w:t>Số kiểm tra: 21</w:t>
+            </w:r>
+          </w:p>
+          <w:p>
+            <w:pPr>
+              <w:pStyle w:val="Header"/>
+              <w:widowControl w:val="false"/>
+              <w:spacing w:before="0" w:after="0"/>
+              <w:jc w:val="center"/>
+              <w:rPr>
+                <w:rFonts w:ascii="Tahoma" w:hAnsi="Tahoma" w:cs="Tahoma"/>
+                <w:sz w:val="24"/>
+                <w:szCs w:val="28"/>
+              </w:rPr>
+            </w:pPr>
+            <w:r>
+              <w:rPr>
+                <w:rFonts w:cs="Tahoma" w:ascii="Tahoma" w:hAnsi="Tahoma"/>
+                <w:sz w:val="24"/>
+                <w:szCs w:val="28"/>
+              </w:rPr>
+            </w:r>
+          </w:p>
+        </w:tc>
+      </w:tr>
+    </w:tbl>
+    <w:p>
+      <w:pPr>
+        <w:pStyle w:val="Normal"/>
+        <w:spacing w:lineRule="auto" w:line="240" w:before="0" w:after="0"/>
+        <w:jc w:val="center"/>
+        <w:rPr>
+          <w:rFonts w:ascii="Tahoma" w:hAnsi="Tahoma" w:cs="Tahoma"/>
+          <w:b/>
+          <w:b/>
+          <w:sz w:val="28"/>
+          <w:szCs w:val="32"/>
+          <w:lang w:val="vi-VN"/>
+        </w:rPr>
+      </w:pPr>
+      <w:r>
+        <w:rPr/>
+      </w:r>
+    </w:p>
     <w:p>
       <w:pPr>
         <w:pStyle w:val="Normal"/>
@@ -3899,6 +4299,638 @@
           </w:p>
         </w:tc>
       </w:tr>
+      <w:tr>
+        <w:trPr>
+          <w:trHeight w:val="70" w:hRule="atLeast"/>
+        </w:trPr>
+        <w:tc>
+          <w:tcPr>
+            <w:tcW w:w="2178" w:type="dxa"/>
+            <w:tcBorders>
+              <w:top w:val="nil"/>
+              <w:left w:val="nil"/>
+              <w:bottom w:val="dashSmallGap" w:sz="8" w:space="0" w:color="000000"/>
+              <w:right w:val="nil"/>
+            </w:tcBorders>
+          </w:tcPr>
+          <w:p>
+            <w:pPr>
+              <w:pStyle w:val="Normal"/>
+              <w:widowControl w:val="false"/>
+              <w:suppressAutoHyphens w:val="true"/>
+              <w:spacing w:lineRule="auto" w:line="240" w:before="0" w:after="0"/>
+              <w:jc w:val="left"/>
+              <w:rPr>
+                <w:rFonts w:ascii="Tahoma" w:hAnsi="Tahoma" w:cs="Tahoma"/>
+                <w:lang w:val="vi-VN"/>
+              </w:rPr>
+            </w:pPr>
+            <w:r>
+              <w:rPr>
+                <w:rFonts w:eastAsia="Calibri" w:cs="Tahoma" w:ascii="Tahoma" w:hAnsi="Tahoma" w:eastAsiaTheme="minorHAnsi"/>
+                <w:color w:val="auto"/>
+                <w:kern w:val="0"/>
+                <w:sz w:val="22"/>
+                <w:szCs w:val="22"/>
+                <w:lang w:val="en-US" w:eastAsia="en-US" w:bidi="ar-SA"/>
+              </w:rPr>
+              <w:t>{target1</w:t>
+            </w:r>
+            <w:r>
+              <w:rPr>
+                <w:rFonts w:eastAsia="Calibri" w:cs="Tahoma" w:ascii="Tahoma" w:hAnsi="Tahoma" w:eastAsiaTheme="minorHAnsi"/>
+                <w:color w:val="auto"/>
+                <w:kern w:val="0"/>
+                <w:sz w:val="22"/>
+                <w:szCs w:val="22"/>
+                <w:lang w:val="en-US" w:eastAsia="en-US" w:bidi="ar-SA"/>
+              </w:rPr>
+              <w:t>5</w:t>
+            </w:r>
+            <w:r>
+              <w:rPr>
+                <w:rFonts w:eastAsia="Calibri" w:cs="Tahoma" w:ascii="Tahoma" w:hAnsi="Tahoma" w:eastAsiaTheme="minorHAnsi"/>
+                <w:color w:val="auto"/>
+                <w:kern w:val="0"/>
+                <w:sz w:val="22"/>
+                <w:szCs w:val="22"/>
+                <w:lang w:val="en-US" w:eastAsia="en-US" w:bidi="ar-SA"/>
+              </w:rPr>
+              <w:t>}</w:t>
+            </w:r>
+          </w:p>
+        </w:tc>
+        <w:tc>
+          <w:tcPr>
+            <w:tcW w:w="2160" w:type="dxa"/>
+            <w:tcBorders>
+              <w:top w:val="nil"/>
+              <w:left w:val="nil"/>
+              <w:bottom w:val="dashSmallGap" w:sz="8" w:space="0" w:color="000000"/>
+              <w:right w:val="nil"/>
+            </w:tcBorders>
+          </w:tcPr>
+          <w:p>
+            <w:pPr>
+              <w:pStyle w:val="Normal"/>
+              <w:widowControl w:val="false"/>
+              <w:suppressAutoHyphens w:val="true"/>
+              <w:spacing w:lineRule="auto" w:line="240" w:before="0" w:after="0"/>
+              <w:jc w:val="left"/>
+              <w:rPr>
+                <w:rFonts w:ascii="Tahoma" w:hAnsi="Tahoma" w:cs="Tahoma"/>
+                <w:b/>
+                <w:b/>
+              </w:rPr>
+            </w:pPr>
+            <w:r>
+              <w:rPr>
+                <w:rFonts w:eastAsia="Calibri" w:cs="Tahoma" w:ascii="Tahoma" w:hAnsi="Tahoma" w:eastAsiaTheme="minorHAnsi"/>
+                <w:b/>
+                <w:color w:val="auto"/>
+                <w:kern w:val="0"/>
+                <w:sz w:val="22"/>
+                <w:szCs w:val="22"/>
+                <w:lang w:val="en-US" w:eastAsia="en-US" w:bidi="ar-SA"/>
+              </w:rPr>
+              <w:t>{res1</w:t>
+            </w:r>
+            <w:r>
+              <w:rPr>
+                <w:rFonts w:eastAsia="Calibri" w:cs="Tahoma" w:ascii="Tahoma" w:hAnsi="Tahoma" w:eastAsiaTheme="minorHAnsi"/>
+                <w:b/>
+                <w:color w:val="auto"/>
+                <w:kern w:val="0"/>
+                <w:sz w:val="22"/>
+                <w:szCs w:val="22"/>
+                <w:lang w:val="en-US" w:eastAsia="en-US" w:bidi="ar-SA"/>
+              </w:rPr>
+              <w:t>5</w:t>
+            </w:r>
+            <w:r>
+              <w:rPr>
+                <w:rFonts w:eastAsia="Calibri" w:cs="Tahoma" w:ascii="Tahoma" w:hAnsi="Tahoma" w:eastAsiaTheme="minorHAnsi"/>
+                <w:b/>
+                <w:color w:val="auto"/>
+                <w:kern w:val="0"/>
+                <w:sz w:val="22"/>
+                <w:szCs w:val="22"/>
+                <w:lang w:val="en-US" w:eastAsia="en-US" w:bidi="ar-SA"/>
+              </w:rPr>
+              <w:t>}</w:t>
+            </w:r>
+            <w:r>
+              <w:rPr>
+                <w:rFonts w:eastAsia="Calibri" w:cs="Tahoma" w:ascii="Tahoma" w:hAnsi="Tahoma" w:eastAsiaTheme="minorHAnsi"/>
+                <w:b/>
+                <w:color w:val="FF0000"/>
+                <w:kern w:val="0"/>
+                <w:sz w:val="22"/>
+                <w:szCs w:val="22"/>
+                <w:lang w:val="en-US" w:eastAsia="en-US" w:bidi="ar-SA"/>
+              </w:rPr>
+              <w:t>{res1</w:t>
+            </w:r>
+            <w:r>
+              <w:rPr>
+                <w:rFonts w:eastAsia="Calibri" w:cs="Tahoma" w:ascii="Tahoma" w:hAnsi="Tahoma" w:eastAsiaTheme="minorHAnsi"/>
+                <w:b/>
+                <w:color w:val="FF0000"/>
+                <w:kern w:val="0"/>
+                <w:sz w:val="22"/>
+                <w:szCs w:val="22"/>
+                <w:lang w:val="en-US" w:eastAsia="en-US" w:bidi="ar-SA"/>
+              </w:rPr>
+              <w:t>5</w:t>
+            </w:r>
+            <w:r>
+              <w:rPr>
+                <w:rFonts w:eastAsia="Calibri" w:cs="Tahoma" w:ascii="Tahoma" w:hAnsi="Tahoma" w:eastAsiaTheme="minorHAnsi"/>
+                <w:b/>
+                <w:color w:val="FF0000"/>
+                <w:kern w:val="0"/>
+                <w:sz w:val="22"/>
+                <w:szCs w:val="22"/>
+                <w:lang w:val="en-US" w:eastAsia="en-US" w:bidi="ar-SA"/>
+              </w:rPr>
+              <w:t>}</w:t>
+            </w:r>
+          </w:p>
+        </w:tc>
+        <w:tc>
+          <w:tcPr>
+            <w:tcW w:w="2160" w:type="dxa"/>
+            <w:tcBorders>
+              <w:top w:val="nil"/>
+              <w:left w:val="nil"/>
+              <w:bottom w:val="dashSmallGap" w:sz="8" w:space="0" w:color="000000"/>
+              <w:right w:val="nil"/>
+            </w:tcBorders>
+          </w:tcPr>
+          <w:p>
+            <w:pPr>
+              <w:pStyle w:val="Normal"/>
+              <w:widowControl w:val="false"/>
+              <w:suppressAutoHyphens w:val="true"/>
+              <w:spacing w:lineRule="auto" w:line="240" w:before="0" w:after="0"/>
+              <w:jc w:val="left"/>
+              <w:rPr>
+                <w:rFonts w:ascii="Tahoma" w:hAnsi="Tahoma" w:cs="Tahoma"/>
+              </w:rPr>
+            </w:pPr>
+            <w:r>
+              <w:rPr>
+                <w:rFonts w:eastAsia="Calibri" w:cs="Tahoma" w:ascii="Tahoma" w:hAnsi="Tahoma" w:eastAsiaTheme="minorHAnsi"/>
+                <w:color w:val="auto"/>
+                <w:kern w:val="0"/>
+                <w:sz w:val="22"/>
+                <w:szCs w:val="22"/>
+                <w:lang w:val="vi-VN" w:eastAsia="en-US" w:bidi="ar-SA"/>
+              </w:rPr>
+              <w:t>{unit1</w:t>
+            </w:r>
+            <w:r>
+              <w:rPr>
+                <w:rFonts w:eastAsia="Calibri" w:cs="Tahoma" w:ascii="Tahoma" w:hAnsi="Tahoma" w:eastAsiaTheme="minorHAnsi"/>
+                <w:color w:val="auto"/>
+                <w:kern w:val="0"/>
+                <w:sz w:val="22"/>
+                <w:szCs w:val="22"/>
+                <w:lang w:val="vi-VN" w:eastAsia="en-US" w:bidi="ar-SA"/>
+              </w:rPr>
+              <w:t>5</w:t>
+            </w:r>
+            <w:r>
+              <w:rPr>
+                <w:rFonts w:eastAsia="Calibri" w:cs="Tahoma" w:ascii="Tahoma" w:hAnsi="Tahoma" w:eastAsiaTheme="minorHAnsi"/>
+                <w:color w:val="auto"/>
+                <w:kern w:val="0"/>
+                <w:sz w:val="22"/>
+                <w:szCs w:val="22"/>
+                <w:lang w:val="vi-VN" w:eastAsia="en-US" w:bidi="ar-SA"/>
+              </w:rPr>
+              <w:t>}</w:t>
+            </w:r>
+          </w:p>
+        </w:tc>
+        <w:tc>
+          <w:tcPr>
+            <w:tcW w:w="1530" w:type="dxa"/>
+            <w:tcBorders>
+              <w:top w:val="nil"/>
+              <w:left w:val="nil"/>
+              <w:bottom w:val="dashSmallGap" w:sz="8" w:space="0" w:color="000000"/>
+              <w:right w:val="nil"/>
+            </w:tcBorders>
+          </w:tcPr>
+          <w:p>
+            <w:pPr>
+              <w:pStyle w:val="Normal"/>
+              <w:widowControl w:val="false"/>
+              <w:suppressAutoHyphens w:val="true"/>
+              <w:spacing w:lineRule="auto" w:line="240" w:before="0" w:after="0"/>
+              <w:jc w:val="left"/>
+              <w:rPr>
+                <w:rFonts w:ascii="Tahoma" w:hAnsi="Tahoma" w:cs="Tahoma"/>
+                <w:color w:val="FF0000"/>
+              </w:rPr>
+            </w:pPr>
+            <w:r>
+              <w:rPr>
+                <w:rFonts w:cs="Tahoma" w:ascii="Tahoma" w:hAnsi="Tahoma"/>
+                <w:color w:val="FF0000"/>
+              </w:rPr>
+              <w:t>{flag1</w:t>
+            </w:r>
+            <w:r>
+              <w:rPr>
+                <w:rFonts w:cs="Tahoma" w:ascii="Tahoma" w:hAnsi="Tahoma"/>
+                <w:color w:val="FF0000"/>
+              </w:rPr>
+              <w:t>5</w:t>
+            </w:r>
+            <w:r>
+              <w:rPr>
+                <w:rFonts w:cs="Tahoma" w:ascii="Tahoma" w:hAnsi="Tahoma"/>
+                <w:color w:val="FF0000"/>
+              </w:rPr>
+              <w:t>}</w:t>
+            </w:r>
+          </w:p>
+        </w:tc>
+        <w:tc>
+          <w:tcPr>
+            <w:tcW w:w="1710" w:type="dxa"/>
+            <w:tcBorders>
+              <w:top w:val="nil"/>
+              <w:left w:val="nil"/>
+              <w:bottom w:val="dashSmallGap" w:sz="8" w:space="0" w:color="000000"/>
+              <w:right w:val="nil"/>
+            </w:tcBorders>
+          </w:tcPr>
+          <w:p>
+            <w:pPr>
+              <w:pStyle w:val="Normal"/>
+              <w:widowControl w:val="false"/>
+              <w:suppressAutoHyphens w:val="true"/>
+              <w:spacing w:lineRule="auto" w:line="240" w:before="0" w:after="0"/>
+              <w:jc w:val="left"/>
+              <w:rPr>
+                <w:rFonts w:ascii="Tahoma" w:hAnsi="Tahoma" w:cs="Tahoma"/>
+              </w:rPr>
+            </w:pPr>
+            <w:r>
+              <w:rPr>
+                <w:rFonts w:eastAsia="Calibri" w:cs="Tahoma" w:ascii="Tahoma" w:hAnsi="Tahoma" w:eastAsiaTheme="minorHAnsi"/>
+                <w:color w:val="auto"/>
+                <w:kern w:val="0"/>
+                <w:sz w:val="22"/>
+                <w:szCs w:val="22"/>
+                <w:lang w:val="vi-VN" w:eastAsia="en-US" w:bidi="ar-SA"/>
+              </w:rPr>
+              <w:t>{range1</w:t>
+            </w:r>
+            <w:r>
+              <w:rPr>
+                <w:rFonts w:eastAsia="Calibri" w:cs="Tahoma" w:ascii="Tahoma" w:hAnsi="Tahoma" w:eastAsiaTheme="minorHAnsi"/>
+                <w:color w:val="auto"/>
+                <w:kern w:val="0"/>
+                <w:sz w:val="22"/>
+                <w:szCs w:val="22"/>
+                <w:lang w:val="vi-VN" w:eastAsia="en-US" w:bidi="ar-SA"/>
+              </w:rPr>
+              <w:t>5</w:t>
+            </w:r>
+            <w:r>
+              <w:rPr>
+                <w:rFonts w:eastAsia="Calibri" w:cs="Tahoma" w:ascii="Tahoma" w:hAnsi="Tahoma" w:eastAsiaTheme="minorHAnsi"/>
+                <w:color w:val="auto"/>
+                <w:kern w:val="0"/>
+                <w:sz w:val="22"/>
+                <w:szCs w:val="22"/>
+                <w:lang w:val="vi-VN" w:eastAsia="en-US" w:bidi="ar-SA"/>
+              </w:rPr>
+              <w:t>}</w:t>
+            </w:r>
+          </w:p>
+        </w:tc>
+      </w:tr>
+      <w:tr>
+        <w:trPr>
+          <w:trHeight w:val="70" w:hRule="atLeast"/>
+        </w:trPr>
+        <w:tc>
+          <w:tcPr>
+            <w:tcW w:w="2178" w:type="dxa"/>
+            <w:tcBorders>
+              <w:top w:val="nil"/>
+              <w:left w:val="nil"/>
+              <w:bottom w:val="dashSmallGap" w:sz="8" w:space="0" w:color="000000"/>
+              <w:right w:val="nil"/>
+            </w:tcBorders>
+          </w:tcPr>
+          <w:p>
+            <w:pPr>
+              <w:pStyle w:val="Normal"/>
+              <w:widowControl w:val="false"/>
+              <w:suppressAutoHyphens w:val="true"/>
+              <w:spacing w:lineRule="auto" w:line="240" w:before="0" w:after="0"/>
+              <w:jc w:val="left"/>
+              <w:rPr>
+                <w:rFonts w:ascii="Tahoma" w:hAnsi="Tahoma" w:cs="Tahoma"/>
+                <w:lang w:val="vi-VN"/>
+              </w:rPr>
+            </w:pPr>
+            <w:r>
+              <w:rPr>
+                <w:rFonts w:eastAsia="Calibri" w:cs="Tahoma" w:ascii="Tahoma" w:hAnsi="Tahoma" w:eastAsiaTheme="minorHAnsi"/>
+                <w:color w:val="auto"/>
+                <w:kern w:val="0"/>
+                <w:sz w:val="22"/>
+                <w:szCs w:val="22"/>
+                <w:lang w:val="en-US" w:eastAsia="en-US" w:bidi="ar-SA"/>
+              </w:rPr>
+              <w:t>{target1</w:t>
+            </w:r>
+            <w:r>
+              <w:rPr>
+                <w:rFonts w:eastAsia="Calibri" w:cs="Tahoma" w:ascii="Tahoma" w:hAnsi="Tahoma" w:eastAsiaTheme="minorHAnsi"/>
+                <w:color w:val="auto"/>
+                <w:kern w:val="0"/>
+                <w:sz w:val="22"/>
+                <w:szCs w:val="22"/>
+                <w:lang w:val="en-US" w:eastAsia="en-US" w:bidi="ar-SA"/>
+              </w:rPr>
+              <w:t>6</w:t>
+            </w:r>
+            <w:r>
+              <w:rPr>
+                <w:rFonts w:eastAsia="Calibri" w:cs="Tahoma" w:ascii="Tahoma" w:hAnsi="Tahoma" w:eastAsiaTheme="minorHAnsi"/>
+                <w:color w:val="auto"/>
+                <w:kern w:val="0"/>
+                <w:sz w:val="22"/>
+                <w:szCs w:val="22"/>
+                <w:lang w:val="en-US" w:eastAsia="en-US" w:bidi="ar-SA"/>
+              </w:rPr>
+              <w:t>}</w:t>
+            </w:r>
+          </w:p>
+        </w:tc>
+        <w:tc>
+          <w:tcPr>
+            <w:tcW w:w="2160" w:type="dxa"/>
+            <w:tcBorders>
+              <w:top w:val="nil"/>
+              <w:left w:val="nil"/>
+              <w:bottom w:val="dashSmallGap" w:sz="8" w:space="0" w:color="000000"/>
+              <w:right w:val="nil"/>
+            </w:tcBorders>
+          </w:tcPr>
+          <w:p>
+            <w:pPr>
+              <w:pStyle w:val="Normal"/>
+              <w:widowControl w:val="false"/>
+              <w:suppressAutoHyphens w:val="true"/>
+              <w:spacing w:lineRule="auto" w:line="240" w:before="0" w:after="0"/>
+              <w:jc w:val="left"/>
+              <w:rPr>
+                <w:rFonts w:ascii="Tahoma" w:hAnsi="Tahoma" w:cs="Tahoma"/>
+                <w:b/>
+                <w:b/>
+              </w:rPr>
+            </w:pPr>
+            <w:r>
+              <w:rPr>
+                <w:rFonts w:eastAsia="Calibri" w:cs="Tahoma" w:ascii="Tahoma" w:hAnsi="Tahoma" w:eastAsiaTheme="minorHAnsi"/>
+                <w:b/>
+                <w:color w:val="auto"/>
+                <w:kern w:val="0"/>
+                <w:sz w:val="22"/>
+                <w:szCs w:val="22"/>
+                <w:lang w:val="en-US" w:eastAsia="en-US" w:bidi="ar-SA"/>
+              </w:rPr>
+              <w:t>{res1</w:t>
+            </w:r>
+            <w:r>
+              <w:rPr>
+                <w:rFonts w:eastAsia="Calibri" w:cs="Tahoma" w:ascii="Tahoma" w:hAnsi="Tahoma" w:eastAsiaTheme="minorHAnsi"/>
+                <w:b/>
+                <w:color w:val="auto"/>
+                <w:kern w:val="0"/>
+                <w:sz w:val="22"/>
+                <w:szCs w:val="22"/>
+                <w:lang w:val="en-US" w:eastAsia="en-US" w:bidi="ar-SA"/>
+              </w:rPr>
+              <w:t>6</w:t>
+            </w:r>
+            <w:r>
+              <w:rPr>
+                <w:rFonts w:eastAsia="Calibri" w:cs="Tahoma" w:ascii="Tahoma" w:hAnsi="Tahoma" w:eastAsiaTheme="minorHAnsi"/>
+                <w:b/>
+                <w:color w:val="auto"/>
+                <w:kern w:val="0"/>
+                <w:sz w:val="22"/>
+                <w:szCs w:val="22"/>
+                <w:lang w:val="en-US" w:eastAsia="en-US" w:bidi="ar-SA"/>
+              </w:rPr>
+              <w:t>}</w:t>
+            </w:r>
+            <w:r>
+              <w:rPr>
+                <w:rFonts w:eastAsia="Calibri" w:cs="Tahoma" w:ascii="Tahoma" w:hAnsi="Tahoma" w:eastAsiaTheme="minorHAnsi"/>
+                <w:b/>
+                <w:color w:val="FF0000"/>
+                <w:kern w:val="0"/>
+                <w:sz w:val="22"/>
+                <w:szCs w:val="22"/>
+                <w:lang w:val="en-US" w:eastAsia="en-US" w:bidi="ar-SA"/>
+              </w:rPr>
+              <w:t>{res1</w:t>
+            </w:r>
+            <w:r>
+              <w:rPr>
+                <w:rFonts w:eastAsia="Calibri" w:cs="Tahoma" w:ascii="Tahoma" w:hAnsi="Tahoma" w:eastAsiaTheme="minorHAnsi"/>
+                <w:b/>
+                <w:color w:val="FF0000"/>
+                <w:kern w:val="0"/>
+                <w:sz w:val="22"/>
+                <w:szCs w:val="22"/>
+                <w:lang w:val="en-US" w:eastAsia="en-US" w:bidi="ar-SA"/>
+              </w:rPr>
+              <w:t>6</w:t>
+            </w:r>
+            <w:r>
+              <w:rPr>
+                <w:rFonts w:eastAsia="Calibri" w:cs="Tahoma" w:ascii="Tahoma" w:hAnsi="Tahoma" w:eastAsiaTheme="minorHAnsi"/>
+                <w:b/>
+                <w:color w:val="FF0000"/>
+                <w:kern w:val="0"/>
+                <w:sz w:val="22"/>
+                <w:szCs w:val="22"/>
+                <w:lang w:val="en-US" w:eastAsia="en-US" w:bidi="ar-SA"/>
+              </w:rPr>
+              <w:t>}</w:t>
+            </w:r>
+          </w:p>
+        </w:tc>
+        <w:tc>
+          <w:tcPr>
+            <w:tcW w:w="2160" w:type="dxa"/>
+            <w:tcBorders>
+              <w:top w:val="nil"/>
+              <w:left w:val="nil"/>
+              <w:bottom w:val="dashSmallGap" w:sz="8" w:space="0" w:color="000000"/>
+              <w:right w:val="nil"/>
+            </w:tcBorders>
+          </w:tcPr>
+          <w:p>
+            <w:pPr>
+              <w:pStyle w:val="Normal"/>
+              <w:widowControl w:val="false"/>
+              <w:suppressAutoHyphens w:val="true"/>
+              <w:spacing w:lineRule="auto" w:line="240" w:before="0" w:after="0"/>
+              <w:jc w:val="left"/>
+              <w:rPr>
+                <w:rFonts w:ascii="Tahoma" w:hAnsi="Tahoma" w:cs="Tahoma"/>
+              </w:rPr>
+            </w:pPr>
+            <w:r>
+              <w:rPr>
+                <w:rFonts w:eastAsia="Calibri" w:cs="Tahoma" w:ascii="Tahoma" w:hAnsi="Tahoma" w:eastAsiaTheme="minorHAnsi"/>
+                <w:color w:val="auto"/>
+                <w:kern w:val="0"/>
+                <w:sz w:val="22"/>
+                <w:szCs w:val="22"/>
+                <w:lang w:val="vi-VN" w:eastAsia="en-US" w:bidi="ar-SA"/>
+              </w:rPr>
+              <w:t>{unit1</w:t>
+            </w:r>
+            <w:r>
+              <w:rPr>
+                <w:rFonts w:eastAsia="Calibri" w:cs="Tahoma" w:ascii="Tahoma" w:hAnsi="Tahoma" w:eastAsiaTheme="minorHAnsi"/>
+                <w:color w:val="auto"/>
+                <w:kern w:val="0"/>
+                <w:sz w:val="22"/>
+                <w:szCs w:val="22"/>
+                <w:lang w:val="vi-VN" w:eastAsia="en-US" w:bidi="ar-SA"/>
+              </w:rPr>
+              <w:t>6</w:t>
+            </w:r>
+            <w:r>
+              <w:rPr>
+                <w:rFonts w:eastAsia="Calibri" w:cs="Tahoma" w:ascii="Tahoma" w:hAnsi="Tahoma" w:eastAsiaTheme="minorHAnsi"/>
+                <w:color w:val="auto"/>
+                <w:kern w:val="0"/>
+                <w:sz w:val="22"/>
+                <w:szCs w:val="22"/>
+                <w:lang w:val="vi-VN" w:eastAsia="en-US" w:bidi="ar-SA"/>
+              </w:rPr>
+              <w:t>}</w:t>
+            </w:r>
+          </w:p>
+        </w:tc>
+        <w:tc>
+          <w:tcPr>
+            <w:tcW w:w="1530" w:type="dxa"/>
+            <w:tcBorders>
+              <w:top w:val="nil"/>
+              <w:left w:val="nil"/>
+              <w:bottom w:val="dashSmallGap" w:sz="8" w:space="0" w:color="000000"/>
+              <w:right w:val="nil"/>
+            </w:tcBorders>
+          </w:tcPr>
+          <w:p>
+            <w:pPr>
+              <w:pStyle w:val="Normal"/>
+              <w:widowControl w:val="false"/>
+              <w:suppressAutoHyphens w:val="true"/>
+              <w:spacing w:lineRule="auto" w:line="240" w:before="0" w:after="0"/>
+              <w:jc w:val="left"/>
+              <w:rPr>
+                <w:rFonts w:ascii="Tahoma" w:hAnsi="Tahoma" w:cs="Tahoma"/>
+                <w:color w:val="FF0000"/>
+              </w:rPr>
+            </w:pPr>
+            <w:r>
+              <w:rPr>
+                <w:rFonts w:cs="Tahoma" w:ascii="Tahoma" w:hAnsi="Tahoma"/>
+                <w:color w:val="FF0000"/>
+              </w:rPr>
+              <w:t>{flag1</w:t>
+            </w:r>
+            <w:r>
+              <w:rPr>
+                <w:rFonts w:cs="Tahoma" w:ascii="Tahoma" w:hAnsi="Tahoma"/>
+                <w:color w:val="FF0000"/>
+              </w:rPr>
+              <w:t>6</w:t>
+            </w:r>
+            <w:r>
+              <w:rPr>
+                <w:rFonts w:cs="Tahoma" w:ascii="Tahoma" w:hAnsi="Tahoma"/>
+                <w:color w:val="FF0000"/>
+              </w:rPr>
+              <w:t>}</w:t>
+            </w:r>
+          </w:p>
+        </w:tc>
+        <w:tc>
+          <w:tcPr>
+            <w:tcW w:w="1710" w:type="dxa"/>
+            <w:tcBorders>
+              <w:top w:val="nil"/>
+              <w:left w:val="nil"/>
+              <w:bottom w:val="dashSmallGap" w:sz="8" w:space="0" w:color="000000"/>
+              <w:right w:val="nil"/>
+            </w:tcBorders>
+          </w:tcPr>
+          <w:p>
+            <w:pPr>
+              <w:pStyle w:val="Normal"/>
+              <w:widowControl w:val="false"/>
+              <w:suppressAutoHyphens w:val="true"/>
+              <w:spacing w:lineRule="auto" w:line="240" w:before="0" w:after="0"/>
+              <w:jc w:val="left"/>
+              <w:rPr>
+                <w:rFonts w:ascii="Tahoma" w:hAnsi="Tahoma" w:cs="Tahoma"/>
+              </w:rPr>
+            </w:pPr>
+            <w:r>
+              <w:rPr>
+                <w:rFonts w:eastAsia="Calibri" w:cs="Tahoma" w:ascii="Tahoma" w:hAnsi="Tahoma" w:eastAsiaTheme="minorHAnsi"/>
+                <w:color w:val="auto"/>
+                <w:kern w:val="0"/>
+                <w:sz w:val="22"/>
+                <w:szCs w:val="22"/>
+                <w:lang w:val="vi-VN" w:eastAsia="en-US" w:bidi="ar-SA"/>
+              </w:rPr>
+              <w:t>{range1</w:t>
+            </w:r>
+            <w:r>
+              <w:rPr>
+                <w:rFonts w:eastAsia="Calibri" w:cs="Tahoma" w:ascii="Tahoma" w:hAnsi="Tahoma" w:eastAsiaTheme="minorHAnsi"/>
+                <w:color w:val="auto"/>
+                <w:kern w:val="0"/>
+                <w:sz w:val="22"/>
+                <w:szCs w:val="22"/>
+                <w:lang w:val="vi-VN" w:eastAsia="en-US" w:bidi="ar-SA"/>
+              </w:rPr>
+              <w:t>6</w:t>
+            </w:r>
+            <w:r>
+              <w:rPr>
+                <w:rFonts w:eastAsia="Calibri" w:cs="Tahoma" w:ascii="Tahoma" w:hAnsi="Tahoma" w:eastAsiaTheme="minorHAnsi"/>
+                <w:color w:val="auto"/>
+                <w:kern w:val="0"/>
+                <w:sz w:val="22"/>
+                <w:szCs w:val="22"/>
+                <w:lang w:val="vi-VN" w:eastAsia="en-US" w:bidi="ar-SA"/>
+              </w:rPr>
+              <w:t>}</w:t>
+            </w:r>
+          </w:p>
+        </w:tc>
+      </w:tr>
     </w:tbl>
     <w:p>
       <w:pPr>
@@ -4473,55 +5505,12 @@
       </w:pPr>
       <w:r>
         <w:rPr/>
-        <w:t>{restar17}</w:t>
-      </w:r>
-    </w:p>
-    <w:p>
-      <w:pPr>
-        <w:pStyle w:val="Normal"/>
-        <w:tabs>
-          <w:tab w:val="clear" w:pos="720"/>
-          <w:tab w:val="center" w:pos="7650" w:leader="none"/>
-        </w:tabs>
-        <w:spacing w:before="0" w:after="0"/>
-        <w:rPr>
-          <w:rFonts w:ascii="Tahoma" w:hAnsi="Tahoma" w:cs="Tahoma"/>
-          <w:b/>
-          <w:b/>
-          <w:sz w:val="24"/>
-          <w:szCs w:val="26"/>
-        </w:rPr>
-      </w:pPr>
-      <w:r>
-        <w:rPr/>
-        <w:t>{restar18}</w:t>
-      </w:r>
-    </w:p>
-    <w:p>
-      <w:pPr>
-        <w:pStyle w:val="Normal"/>
-        <w:tabs>
-          <w:tab w:val="clear" w:pos="720"/>
-          <w:tab w:val="center" w:pos="7650" w:leader="none"/>
-        </w:tabs>
-        <w:spacing w:before="0" w:after="0"/>
-        <w:rPr>
-          <w:rFonts w:ascii="Tahoma" w:hAnsi="Tahoma" w:cs="Tahoma"/>
-          <w:b/>
-          <w:b/>
-          <w:sz w:val="24"/>
-          <w:szCs w:val="26"/>
-        </w:rPr>
-      </w:pPr>
-      <w:r>
-        <w:rPr/>
       </w:r>
     </w:p>
     <w:sectPr>
-      <w:headerReference w:type="default" r:id="rId2"/>
       <w:type w:val="nextPage"/>
       <w:pgSz w:w="11906" w:h="16838"/>
-      <w:pgMar w:left="1440" w:right="1166" w:header="720" w:top="1440" w:footer="0" w:bottom="360" w:gutter="0"/>
+      <w:pgMar w:left="1440" w:right="1166" w:header="0" w:top="720" w:footer="0" w:bottom="360" w:gutter="0"/>
       <w:pgNumType w:fmt="decimal"/>
       <w:formProt w:val="false"/>
       <w:textDirection w:val="lrTb"/>
@@ -4529,412 +5518,6 @@
     </w:sectPr>
   </w:body>
 </w:document>
-</file>
-
-<file path=word/header1.xml><?xml version="1.0" encoding="utf-8"?>
-<w:hdr xmlns:o="urn:schemas-microsoft-com:office:office" xmlns:r="http://schemas.openxmlformats.org/officeDocument/2006/relationships" xmlns:v="urn:schemas-microsoft-com:vml" xmlns:w="http://schemas.openxmlformats.org/wordprocessingml/2006/main" xmlns:w10="urn:schemas-microsoft-com:office:word" xmlns:wp="http://schemas.openxmlformats.org/drawingml/2006/wordprocessingDrawing" xmlns:wps="http://schemas.microsoft.com/office/word/2010/wordprocessingShape" xmlns:wpg="http://schemas.microsoft.com/office/word/2010/wordprocessingGroup" xmlns:mc="http://schemas.openxmlformats.org/markup-compatibility/2006" xmlns:wp14="http://schemas.microsoft.com/office/word/2010/wordprocessingDrawing" xmlns:w14="http://schemas.microsoft.com/office/word/2010/wordml" mc:Ignorable="w14 wp14">
-  <w:p>
-    <w:pPr>
-      <w:pStyle w:val="Header"/>
-      <w:rPr/>
-    </w:pPr>
-    <w:r>
-      <w:rPr/>
-    </w:r>
-  </w:p>
-  <w:tbl>
-    <w:tblPr>
-      <w:tblStyle w:val="TableGrid"/>
-      <w:tblW w:w="9731" w:type="dxa"/>
-      <w:jc w:val="left"/>
-      <w:tblInd w:w="10" w:type="dxa"/>
-      <w:tblLayout w:type="fixed"/>
-      <w:tblCellMar>
-        <w:top w:w="0" w:type="dxa"/>
-        <w:left w:w="108" w:type="dxa"/>
-        <w:bottom w:w="0" w:type="dxa"/>
-        <w:right w:w="108" w:type="dxa"/>
-      </w:tblCellMar>
-      <w:tblLook w:firstRow="1" w:noVBand="1" w:lastRow="0" w:firstColumn="1" w:lastColumn="0" w:noHBand="0" w:val="04a0"/>
-    </w:tblPr>
-    <w:tblGrid>
-      <w:gridCol w:w="1625"/>
-      <w:gridCol w:w="6567"/>
-      <w:gridCol w:w="1539"/>
-    </w:tblGrid>
-    <w:tr>
-      <w:trPr/>
-      <w:tc>
-        <w:tcPr>
-          <w:tcW w:w="1625" w:type="dxa"/>
-          <w:tcBorders/>
-        </w:tcPr>
-        <w:p>
-          <w:pPr>
-            <w:pStyle w:val="Header"/>
-            <w:widowControl w:val="false"/>
-            <w:spacing w:before="0" w:after="0"/>
-            <w:jc w:val="left"/>
-            <w:rPr>
-              <w:sz w:val="4"/>
-              <w:szCs w:val="22"/>
-            </w:rPr>
-          </w:pPr>
-          <w:r>
-            <w:rPr>
-              <w:sz w:val="4"/>
-              <w:szCs w:val="22"/>
-            </w:rPr>
-          </w:r>
-        </w:p>
-        <w:p>
-          <w:pPr>
-            <w:pStyle w:val="Header"/>
-            <w:widowControl w:val="false"/>
-            <w:spacing w:before="0" w:after="0"/>
-            <w:jc w:val="left"/>
-            <w:rPr>
-              <w:rFonts w:ascii="Tahoma" w:hAnsi="Tahoma" w:cs="Tahoma"/>
-              <w:b/>
-              <w:b/>
-              <w:sz w:val="28"/>
-              <w:szCs w:val="28"/>
-            </w:rPr>
-          </w:pPr>
-          <w:r>
-            <w:rPr/>
-            <w:drawing>
-              <wp:inline distT="0" distB="0" distL="0" distR="0">
-                <wp:extent cx="885825" cy="885825"/>
-                <wp:effectExtent l="0" t="0" r="0" b="0"/>
-                <wp:docPr id="1" name="Picture 1" descr=""/>
-                <wp:cNvGraphicFramePr>
-                  <a:graphicFrameLocks xmlns:a="http://schemas.openxmlformats.org/drawingml/2006/main" noChangeAspect="1"/>
-                </wp:cNvGraphicFramePr>
-                <a:graphic xmlns:a="http://schemas.openxmlformats.org/drawingml/2006/main">
-                  <a:graphicData uri="http://schemas.openxmlformats.org/drawingml/2006/picture">
-                    <pic:pic xmlns:pic="http://schemas.openxmlformats.org/drawingml/2006/picture">
-                      <pic:nvPicPr>
-                        <pic:cNvPr id="1" name="Picture 1" descr=""/>
-                        <pic:cNvPicPr>
-                          <a:picLocks noChangeAspect="1" noChangeArrowheads="1"/>
-                        </pic:cNvPicPr>
-                      </pic:nvPicPr>
-                      <pic:blipFill>
-                        <a:blip r:embed="rId1"/>
-                        <a:stretch>
-                          <a:fillRect/>
-                        </a:stretch>
-                      </pic:blipFill>
-                      <pic:spPr bwMode="auto">
-                        <a:xfrm>
-                          <a:off x="0" y="0"/>
-                          <a:ext cx="885825" cy="885825"/>
-                        </a:xfrm>
-                        <a:prstGeom prst="rect">
-                          <a:avLst/>
-                        </a:prstGeom>
-                      </pic:spPr>
-                    </pic:pic>
-                  </a:graphicData>
-                </a:graphic>
-              </wp:inline>
-            </w:drawing>
-          </w:r>
-        </w:p>
-        <w:p>
-          <w:pPr>
-            <w:pStyle w:val="Header"/>
-            <w:widowControl w:val="false"/>
-            <w:spacing w:before="0" w:after="0"/>
-            <w:jc w:val="left"/>
-            <w:rPr>
-              <w:sz w:val="4"/>
-              <w:szCs w:val="22"/>
-            </w:rPr>
-          </w:pPr>
-          <w:r>
-            <w:rPr>
-              <w:sz w:val="4"/>
-              <w:szCs w:val="22"/>
-            </w:rPr>
-          </w:r>
-        </w:p>
-      </w:tc>
-      <w:tc>
-        <w:tcPr>
-          <w:tcW w:w="6567" w:type="dxa"/>
-          <w:tcBorders/>
-        </w:tcPr>
-        <w:p>
-          <w:pPr>
-            <w:pStyle w:val="Header"/>
-            <w:widowControl w:val="false"/>
-            <w:spacing w:before="12" w:after="0"/>
-            <w:jc w:val="center"/>
-            <w:rPr>
-              <w:rFonts w:ascii="Tahoma" w:hAnsi="Tahoma" w:cs="Tahoma"/>
-              <w:b/>
-              <w:b/>
-              <w:color w:val="FF0000"/>
-              <w:sz w:val="38"/>
-              <w:szCs w:val="28"/>
-            </w:rPr>
-          </w:pPr>
-          <w:r>
-            <w:rPr>
-              <w:rFonts w:eastAsia="Calibri" w:cs="Tahoma" w:ascii="Tahoma" w:hAnsi="Tahoma"/>
-              <w:b/>
-              <w:color w:val="FF0000"/>
-              <w:kern w:val="0"/>
-              <w:sz w:val="38"/>
-              <w:szCs w:val="28"/>
-              <w:lang w:val="en-US" w:eastAsia="en-US" w:bidi="ar-SA"/>
-            </w:rPr>
-            <w:t>THANHXUANPET HOSPITAL</w:t>
-          </w:r>
-        </w:p>
-        <w:p>
-          <w:pPr>
-            <w:pStyle w:val="Header"/>
-            <w:widowControl w:val="false"/>
-            <w:spacing w:before="0" w:after="0"/>
-            <w:jc w:val="center"/>
-            <w:rPr>
-              <w:rFonts w:ascii="Tahoma" w:hAnsi="Tahoma" w:cs="Tahoma"/>
-              <w:b/>
-              <w:b/>
-              <w:color w:val="00B050"/>
-              <w:sz w:val="24"/>
-              <w:szCs w:val="28"/>
-            </w:rPr>
-          </w:pPr>
-          <w:r>
-            <w:rPr>
-              <w:rFonts w:eastAsia="Calibri" w:cs="Tahoma" w:ascii="Tahoma" w:hAnsi="Tahoma"/>
-              <w:b/>
-              <w:color w:val="00B050"/>
-              <w:kern w:val="0"/>
-              <w:sz w:val="24"/>
-              <w:szCs w:val="28"/>
-              <w:lang w:val="en-US" w:eastAsia="en-US" w:bidi="ar-SA"/>
-            </w:rPr>
-            <w:t>BỘ PHẬN XÉT NGHIỆM</w:t>
-          </w:r>
-        </w:p>
-        <w:p>
-          <w:pPr>
-            <w:pStyle w:val="Header"/>
-            <w:widowControl w:val="false"/>
-            <w:spacing w:before="0" w:after="0"/>
-            <w:jc w:val="center"/>
-            <w:rPr>
-              <w:rFonts w:ascii="Tahoma" w:hAnsi="Tahoma" w:cs="Tahoma"/>
-              <w:szCs w:val="26"/>
-            </w:rPr>
-          </w:pPr>
-          <w:r>
-            <w:rPr>
-              <w:rFonts w:eastAsia="Calibri" w:cs="Tahoma" w:ascii="Tahoma" w:hAnsi="Tahoma"/>
-              <w:b/>
-              <w:kern w:val="0"/>
-              <w:sz w:val="24"/>
-              <w:szCs w:val="26"/>
-              <w:lang w:val="en-US" w:eastAsia="en-US" w:bidi="ar-SA"/>
-            </w:rPr>
-            <w:t>Địa chỉ:</w:t>
-          </w:r>
-          <w:r>
-            <w:rPr>
-              <w:rFonts w:eastAsia="Calibri" w:cs="Tahoma" w:ascii="Tahoma" w:hAnsi="Tahoma"/>
-              <w:kern w:val="0"/>
-              <w:sz w:val="24"/>
-              <w:szCs w:val="26"/>
-              <w:lang w:val="en-US" w:eastAsia="en-US" w:bidi="ar-SA"/>
-            </w:rPr>
-            <w:t xml:space="preserve"> 12, 14 Lê Đại Hành, TP. Buôn Ma Thuột, Đắk Lắk</w:t>
-          </w:r>
-        </w:p>
-        <w:p>
-          <w:pPr>
-            <w:pStyle w:val="Header"/>
-            <w:widowControl w:val="false"/>
-            <w:spacing w:before="0" w:after="0"/>
-            <w:jc w:val="center"/>
-            <w:rPr>
-              <w:rFonts w:ascii="Tahoma" w:hAnsi="Tahoma" w:cs="Tahoma"/>
-              <w:sz w:val="26"/>
-              <w:szCs w:val="26"/>
-            </w:rPr>
-          </w:pPr>
-          <w:r>
-            <w:rPr>
-              <w:rFonts w:eastAsia="Calibri" w:cs="Tahoma" w:ascii="Tahoma" w:hAnsi="Tahoma"/>
-              <w:b/>
-              <w:kern w:val="0"/>
-              <w:sz w:val="24"/>
-              <w:szCs w:val="26"/>
-              <w:lang w:val="en-US" w:eastAsia="en-US" w:bidi="ar-SA"/>
-            </w:rPr>
-            <w:t>Điện thoại:</w:t>
-          </w:r>
-          <w:r>
-            <w:rPr>
-              <w:rFonts w:eastAsia="Calibri" w:cs="Tahoma" w:ascii="Tahoma" w:hAnsi="Tahoma"/>
-              <w:kern w:val="0"/>
-              <w:sz w:val="24"/>
-              <w:szCs w:val="26"/>
-              <w:lang w:val="en-US" w:eastAsia="en-US" w:bidi="ar-SA"/>
-            </w:rPr>
-            <w:t xml:space="preserve"> 02626 290609 – Website: thanhxuanpet.com</w:t>
-          </w:r>
-        </w:p>
-      </w:tc>
-      <w:tc>
-        <w:tcPr>
-          <w:tcW w:w="1539" w:type="dxa"/>
-          <w:tcBorders/>
-        </w:tcPr>
-        <w:p>
-          <w:pPr>
-            <w:pStyle w:val="Header"/>
-            <w:widowControl w:val="false"/>
-            <w:spacing w:before="0" w:after="0"/>
-            <w:jc w:val="left"/>
-            <w:rPr>
-              <w:rFonts w:ascii="Tahoma" w:hAnsi="Tahoma" w:cs="Tahoma"/>
-              <w:sz w:val="18"/>
-              <w:szCs w:val="28"/>
-            </w:rPr>
-          </w:pPr>
-          <w:r>
-            <w:rPr>
-              <w:rFonts w:cs="Tahoma" w:ascii="Tahoma" w:hAnsi="Tahoma"/>
-              <w:sz w:val="18"/>
-              <w:szCs w:val="28"/>
-            </w:rPr>
-          </w:r>
-        </w:p>
-        <w:p>
-          <w:pPr>
-            <w:pStyle w:val="Header"/>
-            <w:widowControl w:val="false"/>
-            <w:spacing w:before="0" w:after="0"/>
-            <w:jc w:val="left"/>
-            <w:rPr>
-              <w:rFonts w:ascii="Tahoma" w:hAnsi="Tahoma" w:cs="Tahoma"/>
-              <w:sz w:val="18"/>
-              <w:szCs w:val="28"/>
-            </w:rPr>
-          </w:pPr>
-          <w:r>
-            <w:rPr>
-              <w:rFonts w:cs="Tahoma" w:ascii="Tahoma" w:hAnsi="Tahoma"/>
-              <w:sz w:val="18"/>
-              <w:szCs w:val="28"/>
-            </w:rPr>
-          </w:r>
-        </w:p>
-        <w:p>
-          <w:pPr>
-            <w:pStyle w:val="Header"/>
-            <w:widowControl w:val="false"/>
-            <w:spacing w:before="0" w:after="0"/>
-            <w:jc w:val="left"/>
-            <w:rPr>
-              <w:rFonts w:ascii="Tahoma" w:hAnsi="Tahoma" w:cs="Tahoma"/>
-              <w:sz w:val="14"/>
-              <w:szCs w:val="28"/>
-            </w:rPr>
-          </w:pPr>
-          <w:r>
-            <w:rPr>
-              <w:rFonts w:cs="Tahoma" w:ascii="Tahoma" w:hAnsi="Tahoma"/>
-              <w:sz w:val="14"/>
-              <w:szCs w:val="28"/>
-            </w:rPr>
-          </w:r>
-        </w:p>
-        <w:p>
-          <w:pPr>
-            <w:pStyle w:val="Header"/>
-            <w:widowControl w:val="false"/>
-            <w:spacing w:before="0" w:after="0"/>
-            <w:jc w:val="center"/>
-            <w:rPr>
-              <w:rFonts w:ascii="Tahoma" w:hAnsi="Tahoma" w:cs="Tahoma"/>
-              <w:sz w:val="18"/>
-              <w:szCs w:val="28"/>
-            </w:rPr>
-          </w:pPr>
-          <w:r>
-            <w:rPr>
-              <w:rFonts w:eastAsia="Calibri" w:cs="Tahoma" w:ascii="Tahoma" w:hAnsi="Tahoma"/>
-              <w:kern w:val="0"/>
-              <w:sz w:val="18"/>
-              <w:szCs w:val="28"/>
-              <w:lang w:val="en-US" w:eastAsia="en-US" w:bidi="ar-SA"/>
-            </w:rPr>
-            <w:t>Biểu mẫu số: 01</w:t>
-          </w:r>
-        </w:p>
-        <w:p>
-          <w:pPr>
-            <w:pStyle w:val="Header"/>
-            <w:widowControl w:val="false"/>
-            <w:spacing w:before="0" w:after="0"/>
-            <w:jc w:val="center"/>
-            <w:rPr>
-              <w:rFonts w:ascii="Tahoma" w:hAnsi="Tahoma" w:cs="Tahoma"/>
-              <w:sz w:val="18"/>
-              <w:szCs w:val="28"/>
-            </w:rPr>
-          </w:pPr>
-          <w:r>
-            <w:rPr>
-              <w:rFonts w:eastAsia="Calibri" w:cs="Tahoma" w:ascii="Tahoma" w:hAnsi="Tahoma"/>
-              <w:kern w:val="0"/>
-              <w:sz w:val="18"/>
-              <w:szCs w:val="28"/>
-              <w:lang w:val="en-US" w:eastAsia="en-US" w:bidi="ar-SA"/>
-            </w:rPr>
-            <w:t>Số kiểm tra: 21</w:t>
-          </w:r>
-        </w:p>
-        <w:p>
-          <w:pPr>
-            <w:pStyle w:val="Header"/>
-            <w:widowControl w:val="false"/>
-            <w:spacing w:before="0" w:after="0"/>
-            <w:jc w:val="center"/>
-            <w:rPr>
-              <w:rFonts w:ascii="Tahoma" w:hAnsi="Tahoma" w:cs="Tahoma"/>
-              <w:sz w:val="24"/>
-              <w:szCs w:val="28"/>
-            </w:rPr>
-          </w:pPr>
-          <w:r>
-            <w:rPr>
-              <w:rFonts w:cs="Tahoma" w:ascii="Tahoma" w:hAnsi="Tahoma"/>
-              <w:sz w:val="24"/>
-              <w:szCs w:val="28"/>
-            </w:rPr>
-          </w:r>
-        </w:p>
-      </w:tc>
-    </w:tr>
-  </w:tbl>
-  <w:p>
-    <w:pPr>
-      <w:pStyle w:val="Normal"/>
-      <w:spacing w:before="0" w:after="200"/>
-      <w:rPr/>
-    </w:pPr>
-    <w:r>
-      <w:rPr/>
-    </w:r>
-  </w:p>
-</w:hdr>
 </file>
 
 <file path=word/numbering.xml><?xml version="1.0" encoding="utf-8"?>

--- a/template.docx
+++ b/template.docx
@@ -19,8 +19,8 @@
       </w:tblPr>
       <w:tblGrid>
         <w:gridCol w:w="1625"/>
-        <w:gridCol w:w="6566"/>
-        <w:gridCol w:w="1540"/>
+        <w:gridCol w:w="6563"/>
+        <w:gridCol w:w="1543"/>
       </w:tblGrid>
       <w:tr>
         <w:trPr/>
@@ -123,7 +123,7 @@
         </w:tc>
         <w:tc>
           <w:tcPr>
-            <w:tcW w:w="6566" w:type="dxa"/>
+            <w:tcW w:w="6563" w:type="dxa"/>
             <w:tcBorders/>
           </w:tcPr>
           <w:p>
@@ -252,7 +252,7 @@
         </w:tc>
         <w:tc>
           <w:tcPr>
-            <w:tcW w:w="1540" w:type="dxa"/>
+            <w:tcW w:w="1543" w:type="dxa"/>
             <w:tcBorders/>
           </w:tcPr>
           <w:p>
@@ -399,7 +399,13 @@
         </w:rPr>
       </w:pPr>
       <w:r>
-        <w:rPr/>
+        <w:rPr>
+          <w:rFonts w:cs="Tahoma" w:ascii="Tahoma" w:hAnsi="Tahoma"/>
+          <w:b/>
+          <w:sz w:val="28"/>
+          <w:szCs w:val="32"/>
+          <w:lang w:val="vi-VN"/>
+        </w:rPr>
       </w:r>
     </w:p>
     <w:p>
@@ -542,7 +548,7 @@
     <w:tbl>
       <w:tblPr>
         <w:tblStyle w:val="TableGrid"/>
-        <w:tblW w:w="9738" w:type="dxa"/>
+        <w:tblW w:w="9734" w:type="dxa"/>
         <w:jc w:val="left"/>
         <w:tblInd w:w="0" w:type="dxa"/>
         <w:tblLayout w:type="fixed"/>
@@ -555,22 +561,22 @@
         <w:tblLook w:firstRow="1" w:noVBand="1" w:lastRow="0" w:firstColumn="1" w:lastColumn="0" w:noHBand="0" w:val="04a0"/>
       </w:tblPr>
       <w:tblGrid>
-        <w:gridCol w:w="4869"/>
-        <w:gridCol w:w="8"/>
+        <w:gridCol w:w="4867"/>
+        <w:gridCol w:w="7"/>
         <w:gridCol w:w="1351"/>
-        <w:gridCol w:w="3509"/>
+        <w:gridCol w:w="3508"/>
       </w:tblGrid>
       <w:tr>
         <w:trPr/>
         <w:tc>
           <w:tcPr>
-            <w:tcW w:w="6228" w:type="dxa"/>
+            <w:tcW w:w="6225" w:type="dxa"/>
             <w:gridSpan w:val="3"/>
             <w:tcBorders>
-              <w:top w:val="dashSmallGap" w:sz="8" w:space="0" w:color="000000"/>
-              <w:left w:val="nil"/>
-              <w:bottom w:val="dashSmallGap" w:sz="8" w:space="0" w:color="000000"/>
-              <w:right w:val="dashSmallGap" w:sz="8" w:space="0" w:color="000000"/>
+              <w:top w:val="single" w:sz="8" w:space="0" w:color="000000"/>
+              <w:left w:val="single" w:sz="8" w:space="0" w:color="000000"/>
+              <w:bottom w:val="single" w:sz="8" w:space="0" w:color="000000"/>
+              <w:right w:val="nil"/>
             </w:tcBorders>
           </w:tcPr>
           <w:p>
@@ -613,12 +619,12 @@
         </w:tc>
         <w:tc>
           <w:tcPr>
-            <w:tcW w:w="3509" w:type="dxa"/>
-            <w:tcBorders>
-              <w:top w:val="dashSmallGap" w:sz="8" w:space="0" w:color="000000"/>
-              <w:left w:val="dashSmallGap" w:sz="8" w:space="0" w:color="000000"/>
-              <w:bottom w:val="dashSmallGap" w:sz="8" w:space="0" w:color="000000"/>
-              <w:right w:val="nil"/>
+            <w:tcW w:w="3508" w:type="dxa"/>
+            <w:tcBorders>
+              <w:top w:val="single" w:sz="8" w:space="0" w:color="000000"/>
+              <w:left w:val="single" w:sz="8" w:space="0" w:color="000000"/>
+              <w:bottom w:val="single" w:sz="8" w:space="0" w:color="000000"/>
+              <w:right w:val="single" w:sz="8" w:space="0" w:color="000000"/>
             </w:tcBorders>
           </w:tcPr>
           <w:p>
@@ -672,13 +678,13 @@
         <w:trPr/>
         <w:tc>
           <w:tcPr>
-            <w:tcW w:w="9737" w:type="dxa"/>
+            <w:tcW w:w="9733" w:type="dxa"/>
             <w:gridSpan w:val="4"/>
             <w:tcBorders>
-              <w:top w:val="dashSmallGap" w:sz="8" w:space="0" w:color="000000"/>
-              <w:left w:val="nil"/>
-              <w:bottom w:val="dashSmallGap" w:sz="8" w:space="0" w:color="000000"/>
-              <w:right w:val="nil"/>
+              <w:top w:val="nil"/>
+              <w:left w:val="single" w:sz="8" w:space="0" w:color="000000"/>
+              <w:bottom w:val="single" w:sz="8" w:space="0" w:color="000000"/>
+              <w:right w:val="single" w:sz="8" w:space="0" w:color="000000"/>
             </w:tcBorders>
           </w:tcPr>
           <w:p>
@@ -732,13 +738,13 @@
         <w:trPr/>
         <w:tc>
           <w:tcPr>
-            <w:tcW w:w="6228" w:type="dxa"/>
+            <w:tcW w:w="6225" w:type="dxa"/>
             <w:gridSpan w:val="3"/>
             <w:tcBorders>
-              <w:top w:val="dashSmallGap" w:sz="8" w:space="0" w:color="000000"/>
-              <w:left w:val="nil"/>
-              <w:bottom w:val="dashSmallGap" w:sz="8" w:space="0" w:color="000000"/>
-              <w:right w:val="dashSmallGap" w:sz="8" w:space="0" w:color="000000"/>
+              <w:top w:val="nil"/>
+              <w:left w:val="single" w:sz="8" w:space="0" w:color="000000"/>
+              <w:bottom w:val="single" w:sz="8" w:space="0" w:color="000000"/>
+              <w:right w:val="nil"/>
             </w:tcBorders>
           </w:tcPr>
           <w:p>
@@ -779,12 +785,12 @@
         </w:tc>
         <w:tc>
           <w:tcPr>
-            <w:tcW w:w="3509" w:type="dxa"/>
-            <w:tcBorders>
-              <w:top w:val="dashSmallGap" w:sz="8" w:space="0" w:color="000000"/>
-              <w:left w:val="dashSmallGap" w:sz="8" w:space="0" w:color="000000"/>
-              <w:bottom w:val="dashSmallGap" w:sz="8" w:space="0" w:color="000000"/>
-              <w:right w:val="nil"/>
+            <w:tcW w:w="3508" w:type="dxa"/>
+            <w:tcBorders>
+              <w:top w:val="nil"/>
+              <w:left w:val="single" w:sz="8" w:space="0" w:color="000000"/>
+              <w:bottom w:val="single" w:sz="8" w:space="0" w:color="000000"/>
+              <w:right w:val="single" w:sz="8" w:space="0" w:color="000000"/>
             </w:tcBorders>
           </w:tcPr>
           <w:p>
@@ -827,13 +833,13 @@
         <w:trPr/>
         <w:tc>
           <w:tcPr>
-            <w:tcW w:w="4877" w:type="dxa"/>
+            <w:tcW w:w="4874" w:type="dxa"/>
             <w:gridSpan w:val="2"/>
             <w:tcBorders>
-              <w:top w:val="dashSmallGap" w:sz="8" w:space="0" w:color="000000"/>
-              <w:left w:val="nil"/>
-              <w:bottom w:val="dashSmallGap" w:sz="8" w:space="0" w:color="000000"/>
-              <w:right w:val="dashSmallGap" w:sz="8" w:space="0" w:color="000000"/>
+              <w:top w:val="nil"/>
+              <w:left w:val="single" w:sz="8" w:space="0" w:color="000000"/>
+              <w:bottom w:val="single" w:sz="8" w:space="0" w:color="000000"/>
+              <w:right w:val="nil"/>
             </w:tcBorders>
           </w:tcPr>
           <w:p>
@@ -873,13 +879,13 @@
         </w:tc>
         <w:tc>
           <w:tcPr>
-            <w:tcW w:w="4860" w:type="dxa"/>
+            <w:tcW w:w="4859" w:type="dxa"/>
             <w:gridSpan w:val="2"/>
             <w:tcBorders>
-              <w:top w:val="dashSmallGap" w:sz="8" w:space="0" w:color="000000"/>
-              <w:left w:val="dashSmallGap" w:sz="8" w:space="0" w:color="000000"/>
-              <w:bottom w:val="dashSmallGap" w:sz="8" w:space="0" w:color="000000"/>
-              <w:right w:val="nil"/>
+              <w:top w:val="nil"/>
+              <w:left w:val="single" w:sz="8" w:space="0" w:color="000000"/>
+              <w:bottom w:val="single" w:sz="8" w:space="0" w:color="000000"/>
+              <w:right w:val="single" w:sz="8" w:space="0" w:color="000000"/>
             </w:tcBorders>
           </w:tcPr>
           <w:p>
@@ -922,13 +928,13 @@
         <w:trPr/>
         <w:tc>
           <w:tcPr>
-            <w:tcW w:w="4877" w:type="dxa"/>
+            <w:tcW w:w="4874" w:type="dxa"/>
             <w:gridSpan w:val="2"/>
             <w:tcBorders>
-              <w:top w:val="dashSmallGap" w:sz="8" w:space="0" w:color="000000"/>
-              <w:left w:val="nil"/>
-              <w:bottom w:val="dashSmallGap" w:sz="8" w:space="0" w:color="000000"/>
-              <w:right w:val="dashSmallGap" w:sz="8" w:space="0" w:color="000000"/>
+              <w:top w:val="nil"/>
+              <w:left w:val="single" w:sz="8" w:space="0" w:color="000000"/>
+              <w:bottom w:val="single" w:sz="8" w:space="0" w:color="000000"/>
+              <w:right w:val="nil"/>
             </w:tcBorders>
           </w:tcPr>
           <w:p>
@@ -968,13 +974,13 @@
         </w:tc>
         <w:tc>
           <w:tcPr>
-            <w:tcW w:w="4860" w:type="dxa"/>
+            <w:tcW w:w="4859" w:type="dxa"/>
             <w:gridSpan w:val="2"/>
             <w:tcBorders>
-              <w:top w:val="dashSmallGap" w:sz="8" w:space="0" w:color="000000"/>
-              <w:left w:val="dashSmallGap" w:sz="8" w:space="0" w:color="000000"/>
-              <w:bottom w:val="dashSmallGap" w:sz="8" w:space="0" w:color="000000"/>
-              <w:right w:val="nil"/>
+              <w:top w:val="nil"/>
+              <w:left w:val="single" w:sz="8" w:space="0" w:color="000000"/>
+              <w:bottom w:val="single" w:sz="8" w:space="0" w:color="000000"/>
+              <w:right w:val="single" w:sz="8" w:space="0" w:color="000000"/>
             </w:tcBorders>
           </w:tcPr>
           <w:p>
@@ -1028,13 +1034,13 @@
         <w:trPr/>
         <w:tc>
           <w:tcPr>
-            <w:tcW w:w="4877" w:type="dxa"/>
+            <w:tcW w:w="4874" w:type="dxa"/>
             <w:gridSpan w:val="2"/>
             <w:tcBorders>
-              <w:top w:val="dashSmallGap" w:sz="8" w:space="0" w:color="000000"/>
-              <w:left w:val="nil"/>
-              <w:bottom w:val="dashSmallGap" w:sz="8" w:space="0" w:color="000000"/>
-              <w:right w:val="dashSmallGap" w:sz="8" w:space="0" w:color="000000"/>
+              <w:top w:val="nil"/>
+              <w:left w:val="single" w:sz="8" w:space="0" w:color="000000"/>
+              <w:bottom w:val="single" w:sz="8" w:space="0" w:color="000000"/>
+              <w:right w:val="nil"/>
             </w:tcBorders>
           </w:tcPr>
           <w:p>
@@ -1074,13 +1080,13 @@
         </w:tc>
         <w:tc>
           <w:tcPr>
-            <w:tcW w:w="4860" w:type="dxa"/>
+            <w:tcW w:w="4859" w:type="dxa"/>
             <w:gridSpan w:val="2"/>
             <w:tcBorders>
-              <w:top w:val="dashSmallGap" w:sz="8" w:space="0" w:color="000000"/>
-              <w:left w:val="dashSmallGap" w:sz="8" w:space="0" w:color="000000"/>
-              <w:bottom w:val="dashSmallGap" w:sz="8" w:space="0" w:color="000000"/>
-              <w:right w:val="nil"/>
+              <w:top w:val="nil"/>
+              <w:left w:val="single" w:sz="8" w:space="0" w:color="000000"/>
+              <w:bottom w:val="single" w:sz="8" w:space="0" w:color="000000"/>
+              <w:right w:val="single" w:sz="8" w:space="0" w:color="000000"/>
             </w:tcBorders>
           </w:tcPr>
           <w:p>
@@ -1123,13 +1129,13 @@
         <w:trPr/>
         <w:tc>
           <w:tcPr>
-            <w:tcW w:w="9737" w:type="dxa"/>
+            <w:tcW w:w="9733" w:type="dxa"/>
             <w:gridSpan w:val="4"/>
             <w:tcBorders>
-              <w:top w:val="dashSmallGap" w:sz="8" w:space="0" w:color="000000"/>
-              <w:left w:val="nil"/>
-              <w:bottom w:val="dashSmallGap" w:sz="8" w:space="0" w:color="000000"/>
-              <w:right w:val="nil"/>
+              <w:top w:val="nil"/>
+              <w:left w:val="single" w:sz="8" w:space="0" w:color="000000"/>
+              <w:bottom w:val="single" w:sz="8" w:space="0" w:color="000000"/>
+              <w:right w:val="single" w:sz="8" w:space="0" w:color="000000"/>
             </w:tcBorders>
           </w:tcPr>
           <w:p>
@@ -1187,12 +1193,12 @@
         <w:trPr/>
         <w:tc>
           <w:tcPr>
-            <w:tcW w:w="4869" w:type="dxa"/>
-            <w:tcBorders>
-              <w:top w:val="dashSmallGap" w:sz="8" w:space="0" w:color="000000"/>
-              <w:left w:val="nil"/>
-              <w:bottom w:val="dashSmallGap" w:sz="8" w:space="0" w:color="000000"/>
-              <w:right w:val="dashSmallGap" w:sz="8" w:space="0" w:color="000000"/>
+            <w:tcW w:w="4867" w:type="dxa"/>
+            <w:tcBorders>
+              <w:top w:val="nil"/>
+              <w:left w:val="single" w:sz="8" w:space="0" w:color="000000"/>
+              <w:bottom w:val="single" w:sz="8" w:space="0" w:color="000000"/>
+              <w:right w:val="nil"/>
             </w:tcBorders>
           </w:tcPr>
           <w:p>
@@ -1232,13 +1238,13 @@
         </w:tc>
         <w:tc>
           <w:tcPr>
-            <w:tcW w:w="4868" w:type="dxa"/>
+            <w:tcW w:w="4866" w:type="dxa"/>
             <w:gridSpan w:val="3"/>
             <w:tcBorders>
-              <w:top w:val="dashSmallGap" w:sz="8" w:space="0" w:color="000000"/>
-              <w:left w:val="dashSmallGap" w:sz="8" w:space="0" w:color="000000"/>
-              <w:bottom w:val="dashSmallGap" w:sz="8" w:space="0" w:color="000000"/>
-              <w:right w:val="nil"/>
+              <w:top w:val="nil"/>
+              <w:left w:val="single" w:sz="8" w:space="0" w:color="000000"/>
+              <w:bottom w:val="single" w:sz="8" w:space="0" w:color="000000"/>
+              <w:right w:val="single" w:sz="8" w:space="0" w:color="000000"/>
             </w:tcBorders>
           </w:tcPr>
           <w:p>
@@ -1281,13 +1287,13 @@
         <w:trPr/>
         <w:tc>
           <w:tcPr>
-            <w:tcW w:w="9737" w:type="dxa"/>
+            <w:tcW w:w="9733" w:type="dxa"/>
             <w:gridSpan w:val="4"/>
             <w:tcBorders>
-              <w:top w:val="dashSmallGap" w:sz="8" w:space="0" w:color="000000"/>
-              <w:left w:val="nil"/>
-              <w:bottom w:val="dashSmallGap" w:sz="8" w:space="0" w:color="000000"/>
-              <w:right w:val="nil"/>
+              <w:top w:val="nil"/>
+              <w:left w:val="single" w:sz="8" w:space="0" w:color="000000"/>
+              <w:bottom w:val="single" w:sz="8" w:space="0" w:color="000000"/>
+              <w:right w:val="single" w:sz="8" w:space="0" w:color="000000"/>
             </w:tcBorders>
           </w:tcPr>
           <w:p>
@@ -1330,13 +1336,13 @@
         <w:trPr/>
         <w:tc>
           <w:tcPr>
-            <w:tcW w:w="9737" w:type="dxa"/>
+            <w:tcW w:w="9733" w:type="dxa"/>
             <w:gridSpan w:val="4"/>
             <w:tcBorders>
-              <w:top w:val="dashSmallGap" w:sz="8" w:space="0" w:color="000000"/>
-              <w:left w:val="nil"/>
-              <w:bottom w:val="dashSmallGap" w:sz="8" w:space="0" w:color="000000"/>
-              <w:right w:val="nil"/>
+              <w:top w:val="nil"/>
+              <w:left w:val="single" w:sz="8" w:space="0" w:color="000000"/>
+              <w:bottom w:val="single" w:sz="8" w:space="0" w:color="000000"/>
+              <w:right w:val="single" w:sz="8" w:space="0" w:color="000000"/>
             </w:tcBorders>
           </w:tcPr>
           <w:p>
@@ -4195,7 +4201,31 @@
                 <w:szCs w:val="22"/>
                 <w:lang w:val="en-US" w:eastAsia="en-US" w:bidi="ar-SA"/>
               </w:rPr>
-              <w:t>{res14}</w:t>
+              <w:t>{re</w:t>
+            </w:r>
+            <w:r>
+              <w:rPr>
+                <w:rFonts w:eastAsia="Calibri" w:cs="Tahoma" w:ascii="Tahoma" w:hAnsi="Tahoma" w:eastAsiaTheme="minorHAnsi"/>
+                <w:b/>
+                <w:color w:val="FF0000"/>
+                <w:kern w:val="0"/>
+                <w:sz w:val="22"/>
+                <w:szCs w:val="22"/>
+                <w:lang w:val="en-US" w:eastAsia="en-US" w:bidi="ar-SA"/>
+              </w:rPr>
+              <w:t>t</w:t>
+            </w:r>
+            <w:r>
+              <w:rPr>
+                <w:rFonts w:eastAsia="Calibri" w:cs="Tahoma" w:ascii="Tahoma" w:hAnsi="Tahoma" w:eastAsiaTheme="minorHAnsi"/>
+                <w:b/>
+                <w:color w:val="FF0000"/>
+                <w:kern w:val="0"/>
+                <w:sz w:val="22"/>
+                <w:szCs w:val="22"/>
+                <w:lang w:val="en-US" w:eastAsia="en-US" w:bidi="ar-SA"/>
+              </w:rPr>
+              <w:t>14}</w:t>
             </w:r>
           </w:p>
         </w:tc>
@@ -4334,29 +4364,7 @@
                 <w:szCs w:val="22"/>
                 <w:lang w:val="en-US" w:eastAsia="en-US" w:bidi="ar-SA"/>
               </w:rPr>
-              <w:t>{target1</w:t>
-            </w:r>
-            <w:r>
-              <w:rPr>
-                <w:rFonts w:eastAsia="Calibri" w:cs="Tahoma" w:ascii="Tahoma" w:hAnsi="Tahoma" w:eastAsiaTheme="minorHAnsi"/>
-                <w:color w:val="auto"/>
-                <w:kern w:val="0"/>
-                <w:sz w:val="22"/>
-                <w:szCs w:val="22"/>
-                <w:lang w:val="en-US" w:eastAsia="en-US" w:bidi="ar-SA"/>
-              </w:rPr>
-              <w:t>5</w:t>
-            </w:r>
-            <w:r>
-              <w:rPr>
-                <w:rFonts w:eastAsia="Calibri" w:cs="Tahoma" w:ascii="Tahoma" w:hAnsi="Tahoma" w:eastAsiaTheme="minorHAnsi"/>
-                <w:color w:val="auto"/>
-                <w:kern w:val="0"/>
-                <w:sz w:val="22"/>
-                <w:szCs w:val="22"/>
-                <w:lang w:val="en-US" w:eastAsia="en-US" w:bidi="ar-SA"/>
-              </w:rPr>
-              <w:t>}</w:t>
+              <w:t>{target15}</w:t>
             </w:r>
           </w:p>
         </w:tc>
@@ -4393,31 +4401,31 @@
                 <w:szCs w:val="22"/>
                 <w:lang w:val="en-US" w:eastAsia="en-US" w:bidi="ar-SA"/>
               </w:rPr>
-              <w:t>{res1</w:t>
+              <w:t>{res15}</w:t>
             </w:r>
             <w:r>
               <w:rPr>
                 <w:rFonts w:eastAsia="Calibri" w:cs="Tahoma" w:ascii="Tahoma" w:hAnsi="Tahoma" w:eastAsiaTheme="minorHAnsi"/>
                 <w:b/>
-                <w:color w:val="auto"/>
-                <w:kern w:val="0"/>
-                <w:sz w:val="22"/>
-                <w:szCs w:val="22"/>
-                <w:lang w:val="en-US" w:eastAsia="en-US" w:bidi="ar-SA"/>
-              </w:rPr>
-              <w:t>5</w:t>
+                <w:color w:val="FF0000"/>
+                <w:kern w:val="0"/>
+                <w:sz w:val="22"/>
+                <w:szCs w:val="22"/>
+                <w:lang w:val="en-US" w:eastAsia="en-US" w:bidi="ar-SA"/>
+              </w:rPr>
+              <w:t>{re</w:t>
             </w:r>
             <w:r>
               <w:rPr>
                 <w:rFonts w:eastAsia="Calibri" w:cs="Tahoma" w:ascii="Tahoma" w:hAnsi="Tahoma" w:eastAsiaTheme="minorHAnsi"/>
                 <w:b/>
-                <w:color w:val="auto"/>
-                <w:kern w:val="0"/>
-                <w:sz w:val="22"/>
-                <w:szCs w:val="22"/>
-                <w:lang w:val="en-US" w:eastAsia="en-US" w:bidi="ar-SA"/>
-              </w:rPr>
-              <w:t>}</w:t>
+                <w:color w:val="FF0000"/>
+                <w:kern w:val="0"/>
+                <w:sz w:val="22"/>
+                <w:szCs w:val="22"/>
+                <w:lang w:val="en-US" w:eastAsia="en-US" w:bidi="ar-SA"/>
+              </w:rPr>
+              <w:t>t</w:t>
             </w:r>
             <w:r>
               <w:rPr>
@@ -4429,31 +4437,7 @@
                 <w:szCs w:val="22"/>
                 <w:lang w:val="en-US" w:eastAsia="en-US" w:bidi="ar-SA"/>
               </w:rPr>
-              <w:t>{res1</w:t>
-            </w:r>
-            <w:r>
-              <w:rPr>
-                <w:rFonts w:eastAsia="Calibri" w:cs="Tahoma" w:ascii="Tahoma" w:hAnsi="Tahoma" w:eastAsiaTheme="minorHAnsi"/>
-                <w:b/>
-                <w:color w:val="FF0000"/>
-                <w:kern w:val="0"/>
-                <w:sz w:val="22"/>
-                <w:szCs w:val="22"/>
-                <w:lang w:val="en-US" w:eastAsia="en-US" w:bidi="ar-SA"/>
-              </w:rPr>
-              <w:t>5</w:t>
-            </w:r>
-            <w:r>
-              <w:rPr>
-                <w:rFonts w:eastAsia="Calibri" w:cs="Tahoma" w:ascii="Tahoma" w:hAnsi="Tahoma" w:eastAsiaTheme="minorHAnsi"/>
-                <w:b/>
-                <w:color w:val="FF0000"/>
-                <w:kern w:val="0"/>
-                <w:sz w:val="22"/>
-                <w:szCs w:val="22"/>
-                <w:lang w:val="en-US" w:eastAsia="en-US" w:bidi="ar-SA"/>
-              </w:rPr>
-              <w:t>}</w:t>
+              <w:t>15}</w:t>
             </w:r>
           </w:p>
         </w:tc>
@@ -4487,29 +4471,7 @@
                 <w:szCs w:val="22"/>
                 <w:lang w:val="vi-VN" w:eastAsia="en-US" w:bidi="ar-SA"/>
               </w:rPr>
-              <w:t>{unit1</w:t>
-            </w:r>
-            <w:r>
-              <w:rPr>
-                <w:rFonts w:eastAsia="Calibri" w:cs="Tahoma" w:ascii="Tahoma" w:hAnsi="Tahoma" w:eastAsiaTheme="minorHAnsi"/>
-                <w:color w:val="auto"/>
-                <w:kern w:val="0"/>
-                <w:sz w:val="22"/>
-                <w:szCs w:val="22"/>
-                <w:lang w:val="vi-VN" w:eastAsia="en-US" w:bidi="ar-SA"/>
-              </w:rPr>
-              <w:t>5</w:t>
-            </w:r>
-            <w:r>
-              <w:rPr>
-                <w:rFonts w:eastAsia="Calibri" w:cs="Tahoma" w:ascii="Tahoma" w:hAnsi="Tahoma" w:eastAsiaTheme="minorHAnsi"/>
-                <w:color w:val="auto"/>
-                <w:kern w:val="0"/>
-                <w:sz w:val="22"/>
-                <w:szCs w:val="22"/>
-                <w:lang w:val="vi-VN" w:eastAsia="en-US" w:bidi="ar-SA"/>
-              </w:rPr>
-              <w:t>}</w:t>
+              <w:t>{unit15}</w:t>
             </w:r>
           </w:p>
         </w:tc>
@@ -4540,21 +4502,7 @@
                 <w:rFonts w:cs="Tahoma" w:ascii="Tahoma" w:hAnsi="Tahoma"/>
                 <w:color w:val="FF0000"/>
               </w:rPr>
-              <w:t>{flag1</w:t>
-            </w:r>
-            <w:r>
-              <w:rPr>
-                <w:rFonts w:cs="Tahoma" w:ascii="Tahoma" w:hAnsi="Tahoma"/>
-                <w:color w:val="FF0000"/>
-              </w:rPr>
-              <w:t>5</w:t>
-            </w:r>
-            <w:r>
-              <w:rPr>
-                <w:rFonts w:cs="Tahoma" w:ascii="Tahoma" w:hAnsi="Tahoma"/>
-                <w:color w:val="FF0000"/>
-              </w:rPr>
-              <w:t>}</w:t>
+              <w:t>{flag15}</w:t>
             </w:r>
           </w:p>
         </w:tc>
@@ -4588,29 +4536,7 @@
                 <w:szCs w:val="22"/>
                 <w:lang w:val="vi-VN" w:eastAsia="en-US" w:bidi="ar-SA"/>
               </w:rPr>
-              <w:t>{range1</w:t>
-            </w:r>
-            <w:r>
-              <w:rPr>
-                <w:rFonts w:eastAsia="Calibri" w:cs="Tahoma" w:ascii="Tahoma" w:hAnsi="Tahoma" w:eastAsiaTheme="minorHAnsi"/>
-                <w:color w:val="auto"/>
-                <w:kern w:val="0"/>
-                <w:sz w:val="22"/>
-                <w:szCs w:val="22"/>
-                <w:lang w:val="vi-VN" w:eastAsia="en-US" w:bidi="ar-SA"/>
-              </w:rPr>
-              <w:t>5</w:t>
-            </w:r>
-            <w:r>
-              <w:rPr>
-                <w:rFonts w:eastAsia="Calibri" w:cs="Tahoma" w:ascii="Tahoma" w:hAnsi="Tahoma" w:eastAsiaTheme="minorHAnsi"/>
-                <w:color w:val="auto"/>
-                <w:kern w:val="0"/>
-                <w:sz w:val="22"/>
-                <w:szCs w:val="22"/>
-                <w:lang w:val="vi-VN" w:eastAsia="en-US" w:bidi="ar-SA"/>
-              </w:rPr>
-              <w:t>}</w:t>
+              <w:t>{range15}</w:t>
             </w:r>
           </w:p>
         </w:tc>
@@ -4650,29 +4576,7 @@
                 <w:szCs w:val="22"/>
                 <w:lang w:val="en-US" w:eastAsia="en-US" w:bidi="ar-SA"/>
               </w:rPr>
-              <w:t>{target1</w:t>
-            </w:r>
-            <w:r>
-              <w:rPr>
-                <w:rFonts w:eastAsia="Calibri" w:cs="Tahoma" w:ascii="Tahoma" w:hAnsi="Tahoma" w:eastAsiaTheme="minorHAnsi"/>
-                <w:color w:val="auto"/>
-                <w:kern w:val="0"/>
-                <w:sz w:val="22"/>
-                <w:szCs w:val="22"/>
-                <w:lang w:val="en-US" w:eastAsia="en-US" w:bidi="ar-SA"/>
-              </w:rPr>
-              <w:t>6</w:t>
-            </w:r>
-            <w:r>
-              <w:rPr>
-                <w:rFonts w:eastAsia="Calibri" w:cs="Tahoma" w:ascii="Tahoma" w:hAnsi="Tahoma" w:eastAsiaTheme="minorHAnsi"/>
-                <w:color w:val="auto"/>
-                <w:kern w:val="0"/>
-                <w:sz w:val="22"/>
-                <w:szCs w:val="22"/>
-                <w:lang w:val="en-US" w:eastAsia="en-US" w:bidi="ar-SA"/>
-              </w:rPr>
-              <w:t>}</w:t>
+              <w:t>{target16}</w:t>
             </w:r>
           </w:p>
         </w:tc>
@@ -4709,31 +4613,31 @@
                 <w:szCs w:val="22"/>
                 <w:lang w:val="en-US" w:eastAsia="en-US" w:bidi="ar-SA"/>
               </w:rPr>
-              <w:t>{res1</w:t>
+              <w:t>{res16}</w:t>
             </w:r>
             <w:r>
               <w:rPr>
                 <w:rFonts w:eastAsia="Calibri" w:cs="Tahoma" w:ascii="Tahoma" w:hAnsi="Tahoma" w:eastAsiaTheme="minorHAnsi"/>
                 <w:b/>
-                <w:color w:val="auto"/>
-                <w:kern w:val="0"/>
-                <w:sz w:val="22"/>
-                <w:szCs w:val="22"/>
-                <w:lang w:val="en-US" w:eastAsia="en-US" w:bidi="ar-SA"/>
-              </w:rPr>
-              <w:t>6</w:t>
+                <w:color w:val="FF0000"/>
+                <w:kern w:val="0"/>
+                <w:sz w:val="22"/>
+                <w:szCs w:val="22"/>
+                <w:lang w:val="en-US" w:eastAsia="en-US" w:bidi="ar-SA"/>
+              </w:rPr>
+              <w:t>{re</w:t>
             </w:r>
             <w:r>
               <w:rPr>
                 <w:rFonts w:eastAsia="Calibri" w:cs="Tahoma" w:ascii="Tahoma" w:hAnsi="Tahoma" w:eastAsiaTheme="minorHAnsi"/>
                 <w:b/>
-                <w:color w:val="auto"/>
-                <w:kern w:val="0"/>
-                <w:sz w:val="22"/>
-                <w:szCs w:val="22"/>
-                <w:lang w:val="en-US" w:eastAsia="en-US" w:bidi="ar-SA"/>
-              </w:rPr>
-              <w:t>}</w:t>
+                <w:color w:val="FF0000"/>
+                <w:kern w:val="0"/>
+                <w:sz w:val="22"/>
+                <w:szCs w:val="22"/>
+                <w:lang w:val="en-US" w:eastAsia="en-US" w:bidi="ar-SA"/>
+              </w:rPr>
+              <w:t>t</w:t>
             </w:r>
             <w:r>
               <w:rPr>
@@ -4745,31 +4649,7 @@
                 <w:szCs w:val="22"/>
                 <w:lang w:val="en-US" w:eastAsia="en-US" w:bidi="ar-SA"/>
               </w:rPr>
-              <w:t>{res1</w:t>
-            </w:r>
-            <w:r>
-              <w:rPr>
-                <w:rFonts w:eastAsia="Calibri" w:cs="Tahoma" w:ascii="Tahoma" w:hAnsi="Tahoma" w:eastAsiaTheme="minorHAnsi"/>
-                <w:b/>
-                <w:color w:val="FF0000"/>
-                <w:kern w:val="0"/>
-                <w:sz w:val="22"/>
-                <w:szCs w:val="22"/>
-                <w:lang w:val="en-US" w:eastAsia="en-US" w:bidi="ar-SA"/>
-              </w:rPr>
-              <w:t>6</w:t>
-            </w:r>
-            <w:r>
-              <w:rPr>
-                <w:rFonts w:eastAsia="Calibri" w:cs="Tahoma" w:ascii="Tahoma" w:hAnsi="Tahoma" w:eastAsiaTheme="minorHAnsi"/>
-                <w:b/>
-                <w:color w:val="FF0000"/>
-                <w:kern w:val="0"/>
-                <w:sz w:val="22"/>
-                <w:szCs w:val="22"/>
-                <w:lang w:val="en-US" w:eastAsia="en-US" w:bidi="ar-SA"/>
-              </w:rPr>
-              <w:t>}</w:t>
+              <w:t>16}</w:t>
             </w:r>
           </w:p>
         </w:tc>
@@ -4803,29 +4683,7 @@
                 <w:szCs w:val="22"/>
                 <w:lang w:val="vi-VN" w:eastAsia="en-US" w:bidi="ar-SA"/>
               </w:rPr>
-              <w:t>{unit1</w:t>
-            </w:r>
-            <w:r>
-              <w:rPr>
-                <w:rFonts w:eastAsia="Calibri" w:cs="Tahoma" w:ascii="Tahoma" w:hAnsi="Tahoma" w:eastAsiaTheme="minorHAnsi"/>
-                <w:color w:val="auto"/>
-                <w:kern w:val="0"/>
-                <w:sz w:val="22"/>
-                <w:szCs w:val="22"/>
-                <w:lang w:val="vi-VN" w:eastAsia="en-US" w:bidi="ar-SA"/>
-              </w:rPr>
-              <w:t>6</w:t>
-            </w:r>
-            <w:r>
-              <w:rPr>
-                <w:rFonts w:eastAsia="Calibri" w:cs="Tahoma" w:ascii="Tahoma" w:hAnsi="Tahoma" w:eastAsiaTheme="minorHAnsi"/>
-                <w:color w:val="auto"/>
-                <w:kern w:val="0"/>
-                <w:sz w:val="22"/>
-                <w:szCs w:val="22"/>
-                <w:lang w:val="vi-VN" w:eastAsia="en-US" w:bidi="ar-SA"/>
-              </w:rPr>
-              <w:t>}</w:t>
+              <w:t>{unit16}</w:t>
             </w:r>
           </w:p>
         </w:tc>
@@ -4856,21 +4714,7 @@
                 <w:rFonts w:cs="Tahoma" w:ascii="Tahoma" w:hAnsi="Tahoma"/>
                 <w:color w:val="FF0000"/>
               </w:rPr>
-              <w:t>{flag1</w:t>
-            </w:r>
-            <w:r>
-              <w:rPr>
-                <w:rFonts w:cs="Tahoma" w:ascii="Tahoma" w:hAnsi="Tahoma"/>
-                <w:color w:val="FF0000"/>
-              </w:rPr>
-              <w:t>6</w:t>
-            </w:r>
-            <w:r>
-              <w:rPr>
-                <w:rFonts w:cs="Tahoma" w:ascii="Tahoma" w:hAnsi="Tahoma"/>
-                <w:color w:val="FF0000"/>
-              </w:rPr>
-              <w:t>}</w:t>
+              <w:t>{flag16}</w:t>
             </w:r>
           </w:p>
         </w:tc>
@@ -4904,29 +4748,7 @@
                 <w:szCs w:val="22"/>
                 <w:lang w:val="vi-VN" w:eastAsia="en-US" w:bidi="ar-SA"/>
               </w:rPr>
-              <w:t>{range1</w:t>
-            </w:r>
-            <w:r>
-              <w:rPr>
-                <w:rFonts w:eastAsia="Calibri" w:cs="Tahoma" w:ascii="Tahoma" w:hAnsi="Tahoma" w:eastAsiaTheme="minorHAnsi"/>
-                <w:color w:val="auto"/>
-                <w:kern w:val="0"/>
-                <w:sz w:val="22"/>
-                <w:szCs w:val="22"/>
-                <w:lang w:val="vi-VN" w:eastAsia="en-US" w:bidi="ar-SA"/>
-              </w:rPr>
-              <w:t>6</w:t>
-            </w:r>
-            <w:r>
-              <w:rPr>
-                <w:rFonts w:eastAsia="Calibri" w:cs="Tahoma" w:ascii="Tahoma" w:hAnsi="Tahoma" w:eastAsiaTheme="minorHAnsi"/>
-                <w:color w:val="auto"/>
-                <w:kern w:val="0"/>
-                <w:sz w:val="22"/>
-                <w:szCs w:val="22"/>
-                <w:lang w:val="vi-VN" w:eastAsia="en-US" w:bidi="ar-SA"/>
-              </w:rPr>
-              <w:t>}</w:t>
+              <w:t>{range16}</w:t>
             </w:r>
           </w:p>
         </w:tc>
@@ -4994,7 +4816,19 @@
           <w:rFonts w:cs="Tahoma" w:ascii="Tahoma" w:hAnsi="Tahoma"/>
           <w:i/>
         </w:rPr>
-        <w:t>Đắk Lắk, 11</w:t>
+        <w:t xml:space="preserve">Đắk Lắk, </w:t>
+      </w:r>
+      <w:r>
+        <w:rPr>
+          <w:rFonts w:eastAsia="Calibri" w:cs="Tahoma" w:ascii="Tahoma" w:hAnsi="Tahoma" w:eastAsiaTheme="minorHAnsi"/>
+          <w:i/>
+          <w:color w:val="auto"/>
+          <w:kern w:val="0"/>
+          <w:sz w:val="22"/>
+          <w:szCs w:val="22"/>
+          <w:lang w:val="en-US" w:eastAsia="en-US" w:bidi="ar-SA"/>
+        </w:rPr>
+        <w:t>{DD}</w:t>
       </w:r>
       <w:r>
         <w:rPr>
@@ -5009,7 +4843,26 @@
           <w:rFonts w:cs="Tahoma" w:ascii="Tahoma" w:hAnsi="Tahoma"/>
           <w:i/>
         </w:rPr>
-        <w:t>tháng 05 năm 2021</w:t>
+        <w:t xml:space="preserve">tháng </w:t>
+      </w:r>
+      <w:r>
+        <w:rPr>
+          <w:rFonts w:eastAsia="Calibri" w:cs="Tahoma" w:ascii="Tahoma" w:hAnsi="Tahoma" w:eastAsiaTheme="minorHAnsi"/>
+          <w:i/>
+          <w:color w:val="auto"/>
+          <w:kern w:val="0"/>
+          <w:sz w:val="22"/>
+          <w:szCs w:val="22"/>
+          <w:lang w:val="en-US" w:eastAsia="en-US" w:bidi="ar-SA"/>
+        </w:rPr>
+        <w:t>{MM}</w:t>
+      </w:r>
+      <w:r>
+        <w:rPr>
+          <w:rFonts w:cs="Tahoma" w:ascii="Tahoma" w:hAnsi="Tahoma"/>
+          <w:i/>
+        </w:rPr>
+        <w:t xml:space="preserve"> năm {YYYY}</w:t>
       </w:r>
     </w:p>
     <w:p>
@@ -5149,6 +5002,520 @@
         </w:rPr>
         <w:tab/>
         <w:t>Thạc sĩ Trần Thanh Xuân</w:t>
+      </w:r>
+    </w:p>
+    <w:p>
+      <w:pPr>
+        <w:pStyle w:val="Normal"/>
+        <w:spacing w:lineRule="auto" w:line="240" w:before="0" w:after="0"/>
+        <w:jc w:val="center"/>
+        <w:rPr>
+          <w:rFonts w:ascii="Tahoma" w:hAnsi="Tahoma" w:cs="Tahoma"/>
+          <w:b/>
+          <w:b/>
+          <w:sz w:val="28"/>
+          <w:szCs w:val="32"/>
+          <w:lang w:val="vi-VN"/>
+        </w:rPr>
+      </w:pPr>
+      <w:r>
+        <w:rPr>
+          <w:rFonts w:cs="Tahoma" w:ascii="Tahoma" w:hAnsi="Tahoma"/>
+          <w:b/>
+          <w:sz w:val="28"/>
+          <w:szCs w:val="32"/>
+          <w:lang w:val="vi-VN"/>
+        </w:rPr>
+      </w:r>
+    </w:p>
+    <w:tbl>
+      <w:tblPr>
+        <w:tblStyle w:val="TableGrid"/>
+        <w:tblW w:w="9731" w:type="dxa"/>
+        <w:jc w:val="left"/>
+        <w:tblInd w:w="10" w:type="dxa"/>
+        <w:tblLayout w:type="fixed"/>
+        <w:tblCellMar>
+          <w:top w:w="0" w:type="dxa"/>
+          <w:left w:w="108" w:type="dxa"/>
+          <w:bottom w:w="0" w:type="dxa"/>
+          <w:right w:w="108" w:type="dxa"/>
+        </w:tblCellMar>
+        <w:tblLook w:firstRow="1" w:noVBand="1" w:lastRow="0" w:firstColumn="1" w:lastColumn="0" w:noHBand="0" w:val="04a0"/>
+      </w:tblPr>
+      <w:tblGrid>
+        <w:gridCol w:w="1625"/>
+        <w:gridCol w:w="6563"/>
+        <w:gridCol w:w="1543"/>
+      </w:tblGrid>
+      <w:tr>
+        <w:trPr/>
+        <w:tc>
+          <w:tcPr>
+            <w:tcW w:w="1625" w:type="dxa"/>
+            <w:tcBorders/>
+          </w:tcPr>
+          <w:p>
+            <w:pPr>
+              <w:pStyle w:val="Header"/>
+              <w:widowControl w:val="false"/>
+              <w:spacing w:before="0" w:after="0"/>
+              <w:jc w:val="left"/>
+              <w:rPr>
+                <w:sz w:val="4"/>
+                <w:szCs w:val="22"/>
+              </w:rPr>
+            </w:pPr>
+            <w:r>
+              <w:rPr>
+                <w:sz w:val="4"/>
+                <w:szCs w:val="22"/>
+              </w:rPr>
+            </w:r>
+          </w:p>
+          <w:p>
+            <w:pPr>
+              <w:pStyle w:val="Header"/>
+              <w:widowControl w:val="false"/>
+              <w:spacing w:before="0" w:after="0"/>
+              <w:jc w:val="left"/>
+              <w:rPr>
+                <w:rFonts w:ascii="Tahoma" w:hAnsi="Tahoma" w:cs="Tahoma"/>
+                <w:b/>
+                <w:b/>
+                <w:sz w:val="28"/>
+                <w:szCs w:val="28"/>
+              </w:rPr>
+            </w:pPr>
+            <w:r>
+              <w:rPr/>
+              <w:drawing>
+                <wp:inline distT="0" distB="0" distL="0" distR="0">
+                  <wp:extent cx="885825" cy="885825"/>
+                  <wp:effectExtent l="0" t="0" r="0" b="0"/>
+                  <wp:docPr id="2" name="Image1" descr=""/>
+                  <wp:cNvGraphicFramePr>
+                    <a:graphicFrameLocks xmlns:a="http://schemas.openxmlformats.org/drawingml/2006/main" noChangeAspect="1"/>
+                  </wp:cNvGraphicFramePr>
+                  <a:graphic xmlns:a="http://schemas.openxmlformats.org/drawingml/2006/main">
+                    <a:graphicData uri="http://schemas.openxmlformats.org/drawingml/2006/picture">
+                      <pic:pic xmlns:pic="http://schemas.openxmlformats.org/drawingml/2006/picture">
+                        <pic:nvPicPr>
+                          <pic:cNvPr id="2" name="Image1" descr=""/>
+                          <pic:cNvPicPr>
+                            <a:picLocks noChangeAspect="1" noChangeArrowheads="1"/>
+                          </pic:cNvPicPr>
+                        </pic:nvPicPr>
+                        <pic:blipFill>
+                          <a:blip r:embed="rId2"/>
+                          <a:stretch>
+                            <a:fillRect/>
+                          </a:stretch>
+                        </pic:blipFill>
+                        <pic:spPr bwMode="auto">
+                          <a:xfrm>
+                            <a:off x="0" y="0"/>
+                            <a:ext cx="885825" cy="885825"/>
+                          </a:xfrm>
+                          <a:prstGeom prst="rect">
+                            <a:avLst/>
+                          </a:prstGeom>
+                        </pic:spPr>
+                      </pic:pic>
+                    </a:graphicData>
+                  </a:graphic>
+                </wp:inline>
+              </w:drawing>
+            </w:r>
+          </w:p>
+          <w:p>
+            <w:pPr>
+              <w:pStyle w:val="Header"/>
+              <w:widowControl w:val="false"/>
+              <w:spacing w:before="0" w:after="0"/>
+              <w:jc w:val="left"/>
+              <w:rPr>
+                <w:sz w:val="4"/>
+                <w:szCs w:val="22"/>
+              </w:rPr>
+            </w:pPr>
+            <w:r>
+              <w:rPr>
+                <w:sz w:val="4"/>
+                <w:szCs w:val="22"/>
+              </w:rPr>
+            </w:r>
+          </w:p>
+        </w:tc>
+        <w:tc>
+          <w:tcPr>
+            <w:tcW w:w="6563" w:type="dxa"/>
+            <w:tcBorders/>
+          </w:tcPr>
+          <w:p>
+            <w:pPr>
+              <w:pStyle w:val="Header"/>
+              <w:widowControl w:val="false"/>
+              <w:spacing w:before="12" w:after="0"/>
+              <w:jc w:val="center"/>
+              <w:rPr>
+                <w:rFonts w:ascii="Tahoma" w:hAnsi="Tahoma" w:cs="Tahoma"/>
+                <w:b/>
+                <w:b/>
+                <w:color w:val="FF0000"/>
+                <w:sz w:val="38"/>
+                <w:szCs w:val="28"/>
+              </w:rPr>
+            </w:pPr>
+            <w:r>
+              <w:rPr>
+                <w:rFonts w:eastAsia="Calibri" w:cs="Tahoma" w:ascii="Tahoma" w:hAnsi="Tahoma"/>
+                <w:b/>
+                <w:color w:val="FF0000"/>
+                <w:kern w:val="0"/>
+                <w:sz w:val="38"/>
+                <w:szCs w:val="28"/>
+                <w:lang w:val="en-US" w:eastAsia="en-US" w:bidi="ar-SA"/>
+              </w:rPr>
+              <w:t>THANHXUANPET HOSPITAL</w:t>
+            </w:r>
+          </w:p>
+          <w:p>
+            <w:pPr>
+              <w:pStyle w:val="Header"/>
+              <w:widowControl w:val="false"/>
+              <w:spacing w:before="0" w:after="0"/>
+              <w:jc w:val="center"/>
+              <w:rPr>
+                <w:rFonts w:ascii="Tahoma" w:hAnsi="Tahoma" w:cs="Tahoma"/>
+                <w:b/>
+                <w:b/>
+                <w:color w:val="00B050"/>
+                <w:sz w:val="24"/>
+                <w:szCs w:val="28"/>
+              </w:rPr>
+            </w:pPr>
+            <w:r>
+              <w:rPr>
+                <w:rFonts w:eastAsia="Calibri" w:cs="Tahoma" w:ascii="Tahoma" w:hAnsi="Tahoma"/>
+                <w:b/>
+                <w:color w:val="00B050"/>
+                <w:kern w:val="0"/>
+                <w:sz w:val="24"/>
+                <w:szCs w:val="28"/>
+                <w:lang w:val="en-US" w:eastAsia="en-US" w:bidi="ar-SA"/>
+              </w:rPr>
+              <w:t>BỘ PHẬN XÉT NGHIỆM</w:t>
+            </w:r>
+          </w:p>
+          <w:p>
+            <w:pPr>
+              <w:pStyle w:val="Header"/>
+              <w:widowControl w:val="false"/>
+              <w:spacing w:before="0" w:after="0"/>
+              <w:jc w:val="center"/>
+              <w:rPr>
+                <w:rFonts w:ascii="Tahoma" w:hAnsi="Tahoma" w:cs="Tahoma"/>
+                <w:szCs w:val="26"/>
+              </w:rPr>
+            </w:pPr>
+            <w:r>
+              <w:rPr>
+                <w:rFonts w:eastAsia="Calibri" w:cs="Tahoma" w:ascii="Tahoma" w:hAnsi="Tahoma"/>
+                <w:b/>
+                <w:kern w:val="0"/>
+                <w:sz w:val="24"/>
+                <w:szCs w:val="26"/>
+                <w:lang w:val="en-US" w:eastAsia="en-US" w:bidi="ar-SA"/>
+              </w:rPr>
+              <w:t>Địa chỉ:</w:t>
+            </w:r>
+            <w:r>
+              <w:rPr>
+                <w:rFonts w:eastAsia="Calibri" w:cs="Tahoma" w:ascii="Tahoma" w:hAnsi="Tahoma"/>
+                <w:kern w:val="0"/>
+                <w:sz w:val="24"/>
+                <w:szCs w:val="26"/>
+                <w:lang w:val="en-US" w:eastAsia="en-US" w:bidi="ar-SA"/>
+              </w:rPr>
+              <w:t xml:space="preserve"> 12, 14 Lê Đại Hành, TP. Buôn Ma Thuột, Đắk Lắk</w:t>
+            </w:r>
+          </w:p>
+          <w:p>
+            <w:pPr>
+              <w:pStyle w:val="Header"/>
+              <w:widowControl w:val="false"/>
+              <w:spacing w:before="0" w:after="0"/>
+              <w:jc w:val="center"/>
+              <w:rPr>
+                <w:rFonts w:ascii="Tahoma" w:hAnsi="Tahoma" w:cs="Tahoma"/>
+                <w:sz w:val="26"/>
+                <w:szCs w:val="26"/>
+              </w:rPr>
+            </w:pPr>
+            <w:r>
+              <w:rPr>
+                <w:rFonts w:eastAsia="Calibri" w:cs="Tahoma" w:ascii="Tahoma" w:hAnsi="Tahoma"/>
+                <w:b/>
+                <w:kern w:val="0"/>
+                <w:sz w:val="24"/>
+                <w:szCs w:val="26"/>
+                <w:lang w:val="en-US" w:eastAsia="en-US" w:bidi="ar-SA"/>
+              </w:rPr>
+              <w:t>Điện thoại:</w:t>
+            </w:r>
+            <w:r>
+              <w:rPr>
+                <w:rFonts w:eastAsia="Calibri" w:cs="Tahoma" w:ascii="Tahoma" w:hAnsi="Tahoma"/>
+                <w:kern w:val="0"/>
+                <w:sz w:val="24"/>
+                <w:szCs w:val="26"/>
+                <w:lang w:val="en-US" w:eastAsia="en-US" w:bidi="ar-SA"/>
+              </w:rPr>
+              <w:t xml:space="preserve"> 02626 290609 – Website: thanhxuanpet.com</w:t>
+            </w:r>
+          </w:p>
+        </w:tc>
+        <w:tc>
+          <w:tcPr>
+            <w:tcW w:w="1543" w:type="dxa"/>
+            <w:tcBorders/>
+          </w:tcPr>
+          <w:p>
+            <w:pPr>
+              <w:pStyle w:val="Header"/>
+              <w:widowControl w:val="false"/>
+              <w:spacing w:before="0" w:after="0"/>
+              <w:jc w:val="left"/>
+              <w:rPr>
+                <w:rFonts w:ascii="Tahoma" w:hAnsi="Tahoma" w:cs="Tahoma"/>
+                <w:sz w:val="18"/>
+                <w:szCs w:val="28"/>
+              </w:rPr>
+            </w:pPr>
+            <w:r>
+              <w:rPr>
+                <w:rFonts w:cs="Tahoma" w:ascii="Tahoma" w:hAnsi="Tahoma"/>
+                <w:sz w:val="18"/>
+                <w:szCs w:val="28"/>
+              </w:rPr>
+            </w:r>
+          </w:p>
+          <w:p>
+            <w:pPr>
+              <w:pStyle w:val="Header"/>
+              <w:widowControl w:val="false"/>
+              <w:spacing w:before="0" w:after="0"/>
+              <w:jc w:val="left"/>
+              <w:rPr>
+                <w:rFonts w:ascii="Tahoma" w:hAnsi="Tahoma" w:cs="Tahoma"/>
+                <w:sz w:val="18"/>
+                <w:szCs w:val="28"/>
+              </w:rPr>
+            </w:pPr>
+            <w:r>
+              <w:rPr>
+                <w:rFonts w:cs="Tahoma" w:ascii="Tahoma" w:hAnsi="Tahoma"/>
+                <w:sz w:val="18"/>
+                <w:szCs w:val="28"/>
+              </w:rPr>
+            </w:r>
+          </w:p>
+          <w:p>
+            <w:pPr>
+              <w:pStyle w:val="Header"/>
+              <w:widowControl w:val="false"/>
+              <w:spacing w:before="0" w:after="0"/>
+              <w:jc w:val="left"/>
+              <w:rPr>
+                <w:rFonts w:ascii="Tahoma" w:hAnsi="Tahoma" w:cs="Tahoma"/>
+                <w:sz w:val="14"/>
+                <w:szCs w:val="28"/>
+              </w:rPr>
+            </w:pPr>
+            <w:r>
+              <w:rPr>
+                <w:rFonts w:cs="Tahoma" w:ascii="Tahoma" w:hAnsi="Tahoma"/>
+                <w:sz w:val="14"/>
+                <w:szCs w:val="28"/>
+              </w:rPr>
+            </w:r>
+          </w:p>
+          <w:p>
+            <w:pPr>
+              <w:pStyle w:val="Header"/>
+              <w:widowControl w:val="false"/>
+              <w:spacing w:before="0" w:after="0"/>
+              <w:jc w:val="center"/>
+              <w:rPr>
+                <w:rFonts w:ascii="Tahoma" w:hAnsi="Tahoma" w:cs="Tahoma"/>
+                <w:sz w:val="18"/>
+                <w:szCs w:val="28"/>
+              </w:rPr>
+            </w:pPr>
+            <w:r>
+              <w:rPr>
+                <w:rFonts w:eastAsia="Calibri" w:cs="Tahoma" w:ascii="Tahoma" w:hAnsi="Tahoma"/>
+                <w:kern w:val="0"/>
+                <w:sz w:val="18"/>
+                <w:szCs w:val="28"/>
+                <w:lang w:val="en-US" w:eastAsia="en-US" w:bidi="ar-SA"/>
+              </w:rPr>
+              <w:t>Biểu mẫu số: 01</w:t>
+            </w:r>
+          </w:p>
+          <w:p>
+            <w:pPr>
+              <w:pStyle w:val="Header"/>
+              <w:widowControl w:val="false"/>
+              <w:spacing w:before="0" w:after="0"/>
+              <w:jc w:val="center"/>
+              <w:rPr>
+                <w:rFonts w:ascii="Tahoma" w:hAnsi="Tahoma" w:cs="Tahoma"/>
+                <w:sz w:val="18"/>
+                <w:szCs w:val="28"/>
+              </w:rPr>
+            </w:pPr>
+            <w:r>
+              <w:rPr>
+                <w:rFonts w:eastAsia="Calibri" w:cs="Tahoma" w:ascii="Tahoma" w:hAnsi="Tahoma"/>
+                <w:kern w:val="0"/>
+                <w:sz w:val="18"/>
+                <w:szCs w:val="28"/>
+                <w:lang w:val="en-US" w:eastAsia="en-US" w:bidi="ar-SA"/>
+              </w:rPr>
+              <w:t>Số kiểm tra: 21</w:t>
+            </w:r>
+          </w:p>
+          <w:p>
+            <w:pPr>
+              <w:pStyle w:val="Header"/>
+              <w:widowControl w:val="false"/>
+              <w:spacing w:before="0" w:after="0"/>
+              <w:jc w:val="center"/>
+              <w:rPr>
+                <w:rFonts w:ascii="Tahoma" w:hAnsi="Tahoma" w:cs="Tahoma"/>
+                <w:sz w:val="24"/>
+                <w:szCs w:val="28"/>
+              </w:rPr>
+            </w:pPr>
+            <w:r>
+              <w:rPr>
+                <w:rFonts w:cs="Tahoma" w:ascii="Tahoma" w:hAnsi="Tahoma"/>
+                <w:sz w:val="24"/>
+                <w:szCs w:val="28"/>
+              </w:rPr>
+            </w:r>
+          </w:p>
+        </w:tc>
+      </w:tr>
+    </w:tbl>
+    <w:p>
+      <w:pPr>
+        <w:pStyle w:val="Normal"/>
+        <w:spacing w:lineRule="auto" w:line="240" w:before="0" w:after="0"/>
+        <w:jc w:val="center"/>
+        <w:rPr>
+          <w:rFonts w:ascii="Tahoma" w:hAnsi="Tahoma" w:cs="Tahoma"/>
+          <w:b/>
+          <w:b/>
+          <w:sz w:val="28"/>
+          <w:szCs w:val="32"/>
+          <w:lang w:val="vi-VN"/>
+        </w:rPr>
+      </w:pPr>
+      <w:r>
+        <w:rPr>
+          <w:rFonts w:cs="Tahoma" w:ascii="Tahoma" w:hAnsi="Tahoma"/>
+          <w:b/>
+          <w:sz w:val="28"/>
+          <w:szCs w:val="32"/>
+          <w:lang w:val="vi-VN"/>
+        </w:rPr>
+      </w:r>
+    </w:p>
+    <w:p>
+      <w:pPr>
+        <w:pStyle w:val="Normal"/>
+        <w:spacing w:lineRule="auto" w:line="240" w:before="0" w:after="0"/>
+        <w:jc w:val="center"/>
+        <w:rPr>
+          <w:rFonts w:ascii="Tahoma" w:hAnsi="Tahoma" w:cs="Tahoma"/>
+          <w:b/>
+          <w:b/>
+          <w:sz w:val="28"/>
+          <w:szCs w:val="32"/>
+          <w:lang w:val="vi-VN"/>
+        </w:rPr>
+      </w:pPr>
+      <w:r>
+        <w:rPr>
+          <w:rFonts w:cs="Tahoma" w:ascii="Tahoma" w:hAnsi="Tahoma"/>
+          <w:b/>
+          <w:sz w:val="28"/>
+          <w:szCs w:val="32"/>
+        </w:rPr>
+        <w:t>PHIẾU TRẢ LỜI KẾT QUẢ XÉT NGHIỆM</w:t>
+      </w:r>
+      <w:r>
+        <w:rPr>
+          <w:rFonts w:cs="Tahoma" w:ascii="Tahoma" w:hAnsi="Tahoma"/>
+          <w:b/>
+          <w:sz w:val="28"/>
+          <w:szCs w:val="32"/>
+          <w:lang w:val="vi-VN"/>
+        </w:rPr>
+        <w:t xml:space="preserve"> SINH HÓA</w:t>
+      </w:r>
+    </w:p>
+    <w:p>
+      <w:pPr>
+        <w:pStyle w:val="Normal"/>
+        <w:tabs>
+          <w:tab w:val="clear" w:pos="720"/>
+          <w:tab w:val="center" w:pos="7650" w:leader="none"/>
+        </w:tabs>
+        <w:spacing w:before="0" w:after="0"/>
+        <w:jc w:val="center"/>
+        <w:rPr>
+          <w:rFonts w:ascii="Tahoma" w:hAnsi="Tahoma" w:cs="Tahoma"/>
+          <w:b/>
+          <w:b/>
+          <w:sz w:val="24"/>
+          <w:szCs w:val="26"/>
+        </w:rPr>
+      </w:pPr>
+      <w:r>
+        <w:rPr>
+          <w:rFonts w:cs="Tahoma" w:ascii="Tahoma" w:hAnsi="Tahoma"/>
+          <w:b/>
+          <w:color w:val="00B050"/>
+          <w:sz w:val="26"/>
+          <w:szCs w:val="26"/>
+        </w:rPr>
+        <w:t>(</w:t>
+      </w:r>
+      <w:r>
+        <w:rPr>
+          <w:rFonts w:eastAsia="Times New Roman" w:cs="Tahoma" w:ascii="Tahoma" w:hAnsi="Tahoma"/>
+          <w:b/>
+          <w:color w:val="00B050"/>
+          <w:kern w:val="0"/>
+          <w:sz w:val="26"/>
+          <w:szCs w:val="26"/>
+          <w:lang w:val="en-US" w:eastAsia="en-US" w:bidi="ar-SA"/>
+        </w:rPr>
+        <w:t>Gợi ý kết quả</w:t>
+      </w:r>
+      <w:r>
+        <w:rPr>
+          <w:rFonts w:cs="Tahoma" w:ascii="Tahoma" w:hAnsi="Tahoma"/>
+          <w:b/>
+          <w:color w:val="00B050"/>
+          <w:sz w:val="26"/>
+          <w:szCs w:val="26"/>
+        </w:rPr>
+        <w:t>)</w:t>
       </w:r>
     </w:p>
     <w:p>
